--- a/Module 06_Time Series and the Analysis of Longitudinal Data/PSY 653 Module 6 lab_Answer Key.docx
+++ b/Module 06_Time Series and the Analysis of Longitudinal Data/PSY 653 Module 6 lab_Answer Key.docx
@@ -398,265 +398,6 @@
             <wp:extent cx="3019425" cy="1266825"/>
             <wp:effectExtent l="0" t="0" r="9525" b="9525"/>
             <wp:docPr id="1" name="Picture 1"/>
-            <wp:cNvGraphicFramePr>
-              <a:graphicFrameLocks xmlns:a="http://schemas.openxmlformats.org/drawingml/2006/main" noChangeAspect="1"/>
-            </wp:cNvGraphicFramePr>
-            <a:graphic xmlns:a="http://schemas.openxmlformats.org/drawingml/2006/main">
-              <a:graphicData uri="http://schemas.openxmlformats.org/drawingml/2006/picture">
-                <pic:pic xmlns:pic="http://schemas.openxmlformats.org/drawingml/2006/picture">
-                  <pic:nvPicPr>
-                    <pic:cNvPr id="1" name=""/>
-                    <pic:cNvPicPr/>
-                  </pic:nvPicPr>
-                  <pic:blipFill>
-                    <a:blip r:embed="rId5"/>
-                    <a:stretch>
-                      <a:fillRect/>
-                    </a:stretch>
-                  </pic:blipFill>
-                  <pic:spPr>
-                    <a:xfrm>
-                      <a:off x="0" y="0"/>
-                      <a:ext cx="3019425" cy="1266825"/>
-                    </a:xfrm>
-                    <a:prstGeom prst="rect">
-                      <a:avLst/>
-                    </a:prstGeom>
-                  </pic:spPr>
-                </pic:pic>
-              </a:graphicData>
-            </a:graphic>
-          </wp:inline>
-        </w:drawing>
-      </w:r>
-    </w:p>
-    <w:p>
-      <w:pPr>
-        <w:rPr>
-          <w:rFonts w:ascii="Times New Roman" w:eastAsia="Times New Roman" w:hAnsi="Times New Roman" w:cs="Times New Roman"/>
-          <w:sz w:val="24"/>
-          <w:szCs w:val="24"/>
-        </w:rPr>
-      </w:pPr>
-    </w:p>
-    <w:p>
-      <w:pPr>
-        <w:rPr>
-          <w:rFonts w:ascii="Times New Roman" w:eastAsia="Times New Roman" w:hAnsi="Times New Roman" w:cs="Times New Roman"/>
-          <w:sz w:val="24"/>
-          <w:szCs w:val="24"/>
-        </w:rPr>
-      </w:pPr>
-    </w:p>
-    <w:p>
-      <w:pPr>
-        <w:rPr>
-          <w:rFonts w:ascii="Times New Roman" w:eastAsia="Times New Roman" w:hAnsi="Times New Roman" w:cs="Times New Roman"/>
-          <w:sz w:val="24"/>
-          <w:szCs w:val="24"/>
-        </w:rPr>
-      </w:pPr>
-    </w:p>
-    <w:p>
-      <w:pPr>
-        <w:rPr>
-          <w:rFonts w:ascii="Times New Roman" w:eastAsia="Times New Roman" w:hAnsi="Times New Roman" w:cs="Times New Roman"/>
-          <w:sz w:val="24"/>
-          <w:szCs w:val="24"/>
-        </w:rPr>
-      </w:pPr>
-    </w:p>
-    <w:p>
-      <w:pPr>
-        <w:rPr>
-          <w:rFonts w:ascii="Times New Roman" w:eastAsia="Times New Roman" w:hAnsi="Times New Roman" w:cs="Times New Roman"/>
-          <w:sz w:val="24"/>
-          <w:szCs w:val="24"/>
-        </w:rPr>
-      </w:pPr>
-    </w:p>
-    <w:p>
-      <w:pPr>
-        <w:rPr>
-          <w:rFonts w:ascii="Times New Roman" w:eastAsia="Times New Roman" w:hAnsi="Times New Roman" w:cs="Times New Roman"/>
-          <w:sz w:val="24"/>
-          <w:szCs w:val="24"/>
-        </w:rPr>
-      </w:pPr>
-    </w:p>
-    <w:p>
-      <w:pPr>
-        <w:rPr>
-          <w:rFonts w:ascii="Times New Roman" w:eastAsia="Times New Roman" w:hAnsi="Times New Roman" w:cs="Times New Roman"/>
-          <w:sz w:val="24"/>
-          <w:szCs w:val="24"/>
-        </w:rPr>
-      </w:pPr>
-    </w:p>
-    <w:p>
-      <w:pPr>
-        <w:rPr>
-          <w:rFonts w:ascii="Times New Roman" w:eastAsia="Times New Roman" w:hAnsi="Times New Roman" w:cs="Times New Roman"/>
-          <w:sz w:val="24"/>
-          <w:szCs w:val="24"/>
-        </w:rPr>
-      </w:pPr>
-    </w:p>
-    <w:p>
-      <w:pPr>
-        <w:rPr>
-          <w:rFonts w:ascii="Times New Roman" w:eastAsia="Times New Roman" w:hAnsi="Times New Roman" w:cs="Times New Roman"/>
-          <w:sz w:val="24"/>
-          <w:szCs w:val="24"/>
-        </w:rPr>
-      </w:pPr>
-    </w:p>
-    <w:p>
-      <w:pPr>
-        <w:rPr>
-          <w:rFonts w:ascii="Times New Roman" w:eastAsia="Times New Roman" w:hAnsi="Times New Roman" w:cs="Times New Roman"/>
-          <w:sz w:val="24"/>
-          <w:szCs w:val="24"/>
-        </w:rPr>
-      </w:pPr>
-    </w:p>
-    <w:p>
-      <w:pPr>
-        <w:numPr>
-          <w:ilvl w:val="0"/>
-          <w:numId w:val="1"/>
-        </w:numPr>
-        <w:rPr>
-          <w:rFonts w:ascii="Times New Roman" w:eastAsia="Times New Roman" w:hAnsi="Times New Roman" w:cs="Times New Roman"/>
-          <w:sz w:val="24"/>
-          <w:szCs w:val="24"/>
-        </w:rPr>
-      </w:pPr>
-      <w:r>
-        <w:rPr>
-          <w:rFonts w:ascii="Times New Roman" w:eastAsia="Times New Roman" w:hAnsi="Times New Roman" w:cs="Times New Roman"/>
-          <w:sz w:val="24"/>
-          <w:szCs w:val="24"/>
-        </w:rPr>
-        <w:lastRenderedPageBreak/>
-        <w:t xml:space="preserve">Read in the datafile “Longitudinal.csv” and get variable </w:t>
-      </w:r>
-      <w:proofErr w:type="spellStart"/>
-      <w:r>
-        <w:rPr>
-          <w:rFonts w:ascii="Times New Roman" w:eastAsia="Times New Roman" w:hAnsi="Times New Roman" w:cs="Times New Roman"/>
-          <w:sz w:val="24"/>
-          <w:szCs w:val="24"/>
-        </w:rPr>
-        <w:t>descriptives</w:t>
-      </w:r>
-      <w:proofErr w:type="spellEnd"/>
-    </w:p>
-    <w:p>
-      <w:pPr>
-        <w:rPr>
-          <w:rFonts w:ascii="Times New Roman" w:eastAsia="Times New Roman" w:hAnsi="Times New Roman" w:cs="Times New Roman"/>
-          <w:sz w:val="24"/>
-          <w:szCs w:val="24"/>
-        </w:rPr>
-      </w:pPr>
-      <w:r>
-        <w:rPr>
-          <w:noProof/>
-        </w:rPr>
-        <w:drawing>
-          <wp:inline distT="0" distB="0" distL="0" distR="0" wp14:anchorId="13B49F44" wp14:editId="16B90640">
-            <wp:extent cx="5943600" cy="2021840"/>
-            <wp:effectExtent l="0" t="0" r="0" b="0"/>
-            <wp:docPr id="2" name="Picture 2"/>
-            <wp:cNvGraphicFramePr>
-              <a:graphicFrameLocks xmlns:a="http://schemas.openxmlformats.org/drawingml/2006/main" noChangeAspect="1"/>
-            </wp:cNvGraphicFramePr>
-            <a:graphic xmlns:a="http://schemas.openxmlformats.org/drawingml/2006/main">
-              <a:graphicData uri="http://schemas.openxmlformats.org/drawingml/2006/picture">
-                <pic:pic xmlns:pic="http://schemas.openxmlformats.org/drawingml/2006/picture">
-                  <pic:nvPicPr>
-                    <pic:cNvPr id="1" name=""/>
-                    <pic:cNvPicPr/>
-                  </pic:nvPicPr>
-                  <pic:blipFill>
-                    <a:blip r:embed="rId6"/>
-                    <a:stretch>
-                      <a:fillRect/>
-                    </a:stretch>
-                  </pic:blipFill>
-                  <pic:spPr>
-                    <a:xfrm>
-                      <a:off x="0" y="0"/>
-                      <a:ext cx="5943600" cy="2021840"/>
-                    </a:xfrm>
-                    <a:prstGeom prst="rect">
-                      <a:avLst/>
-                    </a:prstGeom>
-                  </pic:spPr>
-                </pic:pic>
-              </a:graphicData>
-            </a:graphic>
-          </wp:inline>
-        </w:drawing>
-      </w:r>
-    </w:p>
-    <w:p>
-      <w:pPr>
-        <w:numPr>
-          <w:ilvl w:val="0"/>
-          <w:numId w:val="1"/>
-        </w:numPr>
-        <w:rPr>
-          <w:rFonts w:ascii="Times New Roman" w:eastAsia="Times New Roman" w:hAnsi="Times New Roman" w:cs="Times New Roman"/>
-          <w:sz w:val="24"/>
-          <w:szCs w:val="24"/>
-        </w:rPr>
-      </w:pPr>
-      <w:r>
-        <w:rPr>
-          <w:rFonts w:ascii="Times New Roman" w:eastAsia="Times New Roman" w:hAnsi="Times New Roman" w:cs="Times New Roman"/>
-          <w:sz w:val="24"/>
-          <w:szCs w:val="24"/>
-        </w:rPr>
-        <w:t xml:space="preserve">Use the </w:t>
-      </w:r>
-      <w:proofErr w:type="gramStart"/>
-      <w:r>
-        <w:rPr>
-          <w:rFonts w:ascii="Times New Roman" w:eastAsia="Times New Roman" w:hAnsi="Times New Roman" w:cs="Times New Roman"/>
-          <w:sz w:val="24"/>
-          <w:szCs w:val="24"/>
-        </w:rPr>
-        <w:t>aggregate(</w:t>
-      </w:r>
-      <w:proofErr w:type="gramEnd"/>
-      <w:r>
-        <w:rPr>
-          <w:rFonts w:ascii="Times New Roman" w:eastAsia="Times New Roman" w:hAnsi="Times New Roman" w:cs="Times New Roman"/>
-          <w:sz w:val="24"/>
-          <w:szCs w:val="24"/>
-        </w:rPr>
-        <w:t>) function to examine how the mean value of GPA may vary across the six timepoints</w:t>
-      </w:r>
-    </w:p>
-    <w:p>
-      <w:pPr>
-        <w:rPr>
-          <w:rFonts w:ascii="Times New Roman" w:eastAsia="Times New Roman" w:hAnsi="Times New Roman" w:cs="Times New Roman"/>
-          <w:sz w:val="24"/>
-          <w:szCs w:val="24"/>
-        </w:rPr>
-      </w:pPr>
-      <w:r>
-        <w:rPr>
-          <w:noProof/>
-        </w:rPr>
-        <w:drawing>
-          <wp:inline distT="0" distB="0" distL="0" distR="0" wp14:anchorId="6B9C8D96" wp14:editId="12922193">
-            <wp:extent cx="5943600" cy="2588895"/>
-            <wp:effectExtent l="0" t="0" r="0" b="1905"/>
-            <wp:docPr id="3" name="Picture 3"/>
             <wp:cNvGraphicFramePr>
               <a:graphicFrameLocks xmlns:a="http://schemas.openxmlformats.org/drawingml/2006/main" noChangeAspect="1"/>
             </wp:cNvGraphicFramePr>
@@ -676,7 +417,7 @@
                   <pic:spPr>
                     <a:xfrm>
                       <a:off x="0" y="0"/>
-                      <a:ext cx="5943600" cy="2588895"/>
+                      <a:ext cx="3019425" cy="1266825"/>
                     </a:xfrm>
                     <a:prstGeom prst="rect">
                       <a:avLst/>
@@ -781,42 +522,6 @@
     </w:p>
     <w:p>
       <w:pPr>
-        <w:rPr>
-          <w:rFonts w:ascii="Times New Roman" w:eastAsia="Times New Roman" w:hAnsi="Times New Roman" w:cs="Times New Roman"/>
-          <w:sz w:val="24"/>
-          <w:szCs w:val="24"/>
-        </w:rPr>
-      </w:pPr>
-    </w:p>
-    <w:p>
-      <w:pPr>
-        <w:rPr>
-          <w:rFonts w:ascii="Times New Roman" w:eastAsia="Times New Roman" w:hAnsi="Times New Roman" w:cs="Times New Roman"/>
-          <w:sz w:val="24"/>
-          <w:szCs w:val="24"/>
-        </w:rPr>
-      </w:pPr>
-    </w:p>
-    <w:p>
-      <w:pPr>
-        <w:rPr>
-          <w:rFonts w:ascii="Times New Roman" w:eastAsia="Times New Roman" w:hAnsi="Times New Roman" w:cs="Times New Roman"/>
-          <w:sz w:val="24"/>
-          <w:szCs w:val="24"/>
-        </w:rPr>
-      </w:pPr>
-    </w:p>
-    <w:p>
-      <w:pPr>
-        <w:rPr>
-          <w:rFonts w:ascii="Times New Roman" w:eastAsia="Times New Roman" w:hAnsi="Times New Roman" w:cs="Times New Roman"/>
-          <w:sz w:val="24"/>
-          <w:szCs w:val="24"/>
-        </w:rPr>
-      </w:pPr>
-    </w:p>
-    <w:p>
-      <w:pPr>
         <w:numPr>
           <w:ilvl w:val="0"/>
           <w:numId w:val="1"/>
@@ -834,7 +539,7 @@
           <w:szCs w:val="24"/>
         </w:rPr>
         <w:lastRenderedPageBreak/>
-        <w:t xml:space="preserve">Use </w:t>
+        <w:t xml:space="preserve">Read in the datafile “Longitudinal.csv” and get variable </w:t>
       </w:r>
       <w:proofErr w:type="spellStart"/>
       <w:r>
@@ -843,98 +548,9 @@
           <w:sz w:val="24"/>
           <w:szCs w:val="24"/>
         </w:rPr>
-        <w:t>ggplot</w:t>
+        <w:t>descriptives</w:t>
       </w:r>
       <w:proofErr w:type="spellEnd"/>
-      <w:r>
-        <w:rPr>
-          <w:rFonts w:ascii="Times New Roman" w:eastAsia="Times New Roman" w:hAnsi="Times New Roman" w:cs="Times New Roman"/>
-          <w:sz w:val="24"/>
-          <w:szCs w:val="24"/>
-        </w:rPr>
-        <w:t xml:space="preserve"> to visualize how GPA changes over time in the </w:t>
-      </w:r>
-      <w:r>
-        <w:rPr>
-          <w:rFonts w:ascii="Times New Roman" w:eastAsia="Times New Roman" w:hAnsi="Times New Roman" w:cs="Times New Roman"/>
-          <w:i/>
-          <w:sz w:val="24"/>
-          <w:szCs w:val="24"/>
-        </w:rPr>
-        <w:t>full</w:t>
-      </w:r>
-      <w:r>
-        <w:rPr>
-          <w:rFonts w:ascii="Times New Roman" w:eastAsia="Times New Roman" w:hAnsi="Times New Roman" w:cs="Times New Roman"/>
-          <w:sz w:val="24"/>
-          <w:szCs w:val="24"/>
-        </w:rPr>
-        <w:t xml:space="preserve"> sample</w:t>
-      </w:r>
-    </w:p>
-    <w:p>
-      <w:pPr>
-        <w:rPr>
-          <w:rFonts w:ascii="Times New Roman" w:eastAsia="Times New Roman" w:hAnsi="Times New Roman" w:cs="Times New Roman"/>
-          <w:b/>
-          <w:bCs/>
-          <w:sz w:val="24"/>
-          <w:szCs w:val="24"/>
-        </w:rPr>
-      </w:pPr>
-      <w:r>
-        <w:rPr>
-          <w:rFonts w:ascii="Times New Roman" w:eastAsia="Times New Roman" w:hAnsi="Times New Roman" w:cs="Times New Roman"/>
-          <w:b/>
-          <w:bCs/>
-          <w:color w:val="FF0000"/>
-          <w:sz w:val="24"/>
-          <w:szCs w:val="24"/>
-        </w:rPr>
-        <w:t>METHOD 1</w:t>
-      </w:r>
-      <w:r>
-        <w:rPr>
-          <w:rFonts w:ascii="Times New Roman" w:eastAsia="Times New Roman" w:hAnsi="Times New Roman" w:cs="Times New Roman"/>
-          <w:b/>
-          <w:bCs/>
-          <w:sz w:val="24"/>
-          <w:szCs w:val="24"/>
-        </w:rPr>
-        <w:t xml:space="preserve">: </w:t>
-      </w:r>
-      <w:r>
-        <w:rPr>
-          <w:rFonts w:ascii="Times New Roman" w:eastAsia="Times New Roman" w:hAnsi="Times New Roman" w:cs="Times New Roman"/>
-          <w:b/>
-          <w:bCs/>
-          <w:sz w:val="24"/>
-          <w:szCs w:val="24"/>
-        </w:rPr>
-        <w:t>pulling from your aggregate object (</w:t>
-      </w:r>
-      <w:proofErr w:type="spellStart"/>
-      <w:r>
-        <w:rPr>
-          <w:rFonts w:ascii="Times New Roman" w:eastAsia="Times New Roman" w:hAnsi="Times New Roman" w:cs="Times New Roman"/>
-          <w:b/>
-          <w:bCs/>
-          <w:sz w:val="24"/>
-          <w:szCs w:val="24"/>
-        </w:rPr>
-        <w:t>agg_long</w:t>
-      </w:r>
-      <w:proofErr w:type="spellEnd"/>
-      <w:r>
-        <w:rPr>
-          <w:rFonts w:ascii="Times New Roman" w:eastAsia="Times New Roman" w:hAnsi="Times New Roman" w:cs="Times New Roman"/>
-          <w:b/>
-          <w:bCs/>
-          <w:sz w:val="24"/>
-          <w:szCs w:val="24"/>
-        </w:rPr>
-        <w:t>)</w:t>
-      </w:r>
     </w:p>
     <w:p>
       <w:pPr>
@@ -949,10 +565,10 @@
           <w:noProof/>
         </w:rPr>
         <w:drawing>
-          <wp:inline distT="0" distB="0" distL="0" distR="0" wp14:anchorId="63AD95FC" wp14:editId="1ED0BD93">
-            <wp:extent cx="4830792" cy="3305686"/>
-            <wp:effectExtent l="0" t="0" r="8255" b="9525"/>
-            <wp:docPr id="4" name="Picture 4"/>
+          <wp:inline distT="0" distB="0" distL="0" distR="0" wp14:anchorId="13B49F44" wp14:editId="16B90640">
+            <wp:extent cx="5943600" cy="2021840"/>
+            <wp:effectExtent l="0" t="0" r="0" b="0"/>
+            <wp:docPr id="2" name="Picture 2"/>
             <wp:cNvGraphicFramePr>
               <a:graphicFrameLocks xmlns:a="http://schemas.openxmlformats.org/drawingml/2006/main" noChangeAspect="1"/>
             </wp:cNvGraphicFramePr>
@@ -972,7 +588,7 @@
                   <pic:spPr>
                     <a:xfrm>
                       <a:off x="0" y="0"/>
-                      <a:ext cx="4838784" cy="3311155"/>
+                      <a:ext cx="5943600" cy="2021840"/>
                     </a:xfrm>
                     <a:prstGeom prst="rect">
                       <a:avLst/>
@@ -987,52 +603,47 @@
     </w:p>
     <w:p>
       <w:pPr>
-        <w:rPr>
-          <w:rFonts w:ascii="Times New Roman" w:eastAsia="Times New Roman" w:hAnsi="Times New Roman" w:cs="Times New Roman"/>
-          <w:b/>
-          <w:bCs/>
-          <w:sz w:val="24"/>
-          <w:szCs w:val="24"/>
-        </w:rPr>
-      </w:pPr>
-      <w:r>
-        <w:rPr>
-          <w:rFonts w:ascii="Times New Roman" w:eastAsia="Times New Roman" w:hAnsi="Times New Roman" w:cs="Times New Roman"/>
-          <w:b/>
-          <w:bCs/>
-          <w:color w:val="FF0000"/>
-          <w:sz w:val="24"/>
-          <w:szCs w:val="24"/>
-        </w:rPr>
-        <w:t>METHOD 2</w:t>
-      </w:r>
-      <w:r>
-        <w:rPr>
-          <w:rFonts w:ascii="Times New Roman" w:eastAsia="Times New Roman" w:hAnsi="Times New Roman" w:cs="Times New Roman"/>
-          <w:b/>
-          <w:bCs/>
-          <w:sz w:val="24"/>
-          <w:szCs w:val="24"/>
-        </w:rPr>
-        <w:t xml:space="preserve">: </w:t>
-      </w:r>
-      <w:r>
-        <w:rPr>
-          <w:rFonts w:ascii="Times New Roman" w:eastAsia="Times New Roman" w:hAnsi="Times New Roman" w:cs="Times New Roman"/>
-          <w:b/>
-          <w:bCs/>
-          <w:sz w:val="24"/>
-          <w:szCs w:val="24"/>
-        </w:rPr>
-        <w:t>Utilizing the entire dataset object (long)</w:t>
-      </w:r>
-    </w:p>
-    <w:p>
-      <w:pPr>
-        <w:rPr>
-          <w:rFonts w:ascii="Times New Roman" w:eastAsia="Times New Roman" w:hAnsi="Times New Roman" w:cs="Times New Roman"/>
-          <w:b/>
-          <w:bCs/>
+        <w:numPr>
+          <w:ilvl w:val="0"/>
+          <w:numId w:val="1"/>
+        </w:numPr>
+        <w:rPr>
+          <w:rFonts w:ascii="Times New Roman" w:eastAsia="Times New Roman" w:hAnsi="Times New Roman" w:cs="Times New Roman"/>
+          <w:sz w:val="24"/>
+          <w:szCs w:val="24"/>
+        </w:rPr>
+      </w:pPr>
+      <w:r>
+        <w:rPr>
+          <w:rFonts w:ascii="Times New Roman" w:eastAsia="Times New Roman" w:hAnsi="Times New Roman" w:cs="Times New Roman"/>
+          <w:sz w:val="24"/>
+          <w:szCs w:val="24"/>
+        </w:rPr>
+        <w:t xml:space="preserve">Use the </w:t>
+      </w:r>
+      <w:proofErr w:type="gramStart"/>
+      <w:r>
+        <w:rPr>
+          <w:rFonts w:ascii="Times New Roman" w:eastAsia="Times New Roman" w:hAnsi="Times New Roman" w:cs="Times New Roman"/>
+          <w:sz w:val="24"/>
+          <w:szCs w:val="24"/>
+        </w:rPr>
+        <w:t>aggregate(</w:t>
+      </w:r>
+      <w:proofErr w:type="gramEnd"/>
+      <w:r>
+        <w:rPr>
+          <w:rFonts w:ascii="Times New Roman" w:eastAsia="Times New Roman" w:hAnsi="Times New Roman" w:cs="Times New Roman"/>
+          <w:sz w:val="24"/>
+          <w:szCs w:val="24"/>
+        </w:rPr>
+        <w:t>) function to examine how the mean value of GPA may vary across the six timepoints</w:t>
+      </w:r>
+    </w:p>
+    <w:p>
+      <w:pPr>
+        <w:rPr>
+          <w:rFonts w:ascii="Times New Roman" w:eastAsia="Times New Roman" w:hAnsi="Times New Roman" w:cs="Times New Roman"/>
           <w:sz w:val="24"/>
           <w:szCs w:val="24"/>
         </w:rPr>
@@ -1042,10 +653,10 @@
           <w:noProof/>
         </w:rPr>
         <w:drawing>
-          <wp:inline distT="0" distB="0" distL="0" distR="0" wp14:anchorId="2896C7A0" wp14:editId="3F39CE1E">
-            <wp:extent cx="4485736" cy="3993551"/>
-            <wp:effectExtent l="0" t="0" r="0" b="6985"/>
-            <wp:docPr id="5" name="Picture 5"/>
+          <wp:inline distT="0" distB="0" distL="0" distR="0" wp14:anchorId="6B9C8D96" wp14:editId="12922193">
+            <wp:extent cx="5943600" cy="2588895"/>
+            <wp:effectExtent l="0" t="0" r="0" b="1905"/>
+            <wp:docPr id="3" name="Picture 3"/>
             <wp:cNvGraphicFramePr>
               <a:graphicFrameLocks xmlns:a="http://schemas.openxmlformats.org/drawingml/2006/main" noChangeAspect="1"/>
             </wp:cNvGraphicFramePr>
@@ -1065,7 +676,7 @@
                   <pic:spPr>
                     <a:xfrm>
                       <a:off x="0" y="0"/>
-                      <a:ext cx="4500019" cy="4006267"/>
+                      <a:ext cx="5943600" cy="2588895"/>
                     </a:xfrm>
                     <a:prstGeom prst="rect">
                       <a:avLst/>
@@ -1082,68 +693,119 @@
       <w:pPr>
         <w:rPr>
           <w:rFonts w:ascii="Times New Roman" w:eastAsia="Times New Roman" w:hAnsi="Times New Roman" w:cs="Times New Roman"/>
-          <w:b/>
-          <w:bCs/>
-          <w:sz w:val="24"/>
-          <w:szCs w:val="24"/>
-        </w:rPr>
-      </w:pPr>
-    </w:p>
-    <w:p>
-      <w:pPr>
-        <w:numPr>
-          <w:ilvl w:val="1"/>
-          <w:numId w:val="1"/>
-        </w:numPr>
-        <w:rPr>
-          <w:rFonts w:ascii="Times New Roman" w:eastAsia="Times New Roman" w:hAnsi="Times New Roman" w:cs="Times New Roman"/>
-          <w:sz w:val="24"/>
-          <w:szCs w:val="24"/>
-        </w:rPr>
-      </w:pPr>
-      <w:r>
-        <w:rPr>
-          <w:rFonts w:ascii="Times New Roman" w:eastAsia="Times New Roman" w:hAnsi="Times New Roman" w:cs="Times New Roman"/>
-          <w:sz w:val="24"/>
-          <w:szCs w:val="24"/>
-        </w:rPr>
-        <w:lastRenderedPageBreak/>
-        <w:t>Briefly interpret the graph. Why is it important to visualize the data in this way?</w:t>
-      </w:r>
-    </w:p>
-    <w:p>
-      <w:pPr>
-        <w:rPr>
-          <w:rFonts w:ascii="Times New Roman" w:eastAsia="Times New Roman" w:hAnsi="Times New Roman" w:cs="Times New Roman"/>
-          <w:b/>
-          <w:bCs/>
-          <w:sz w:val="24"/>
-          <w:szCs w:val="24"/>
-        </w:rPr>
-      </w:pPr>
-      <w:bookmarkStart w:id="0" w:name="_Hlk34568963"/>
-      <w:r>
-        <w:rPr>
-          <w:rFonts w:ascii="Times New Roman" w:eastAsia="Times New Roman" w:hAnsi="Times New Roman" w:cs="Times New Roman"/>
-          <w:b/>
-          <w:bCs/>
-          <w:sz w:val="24"/>
-          <w:szCs w:val="24"/>
-        </w:rPr>
-        <w:t xml:space="preserve">There appears to be </w:t>
-      </w:r>
-      <w:r>
-        <w:rPr>
-          <w:rFonts w:ascii="Times New Roman" w:eastAsia="Times New Roman" w:hAnsi="Times New Roman" w:cs="Times New Roman"/>
-          <w:b/>
-          <w:bCs/>
-          <w:sz w:val="24"/>
-          <w:szCs w:val="24"/>
-        </w:rPr>
-        <w:t xml:space="preserve">a linear upward trend in GPA across occasion. It is important to visualize data in this way to see what the trend is showing. Viewing data this way can help to determine if the trend is linear, quadratic or has multiple bends in the data. </w:t>
-      </w:r>
-    </w:p>
-    <w:bookmarkEnd w:id="0"/>
+          <w:sz w:val="24"/>
+          <w:szCs w:val="24"/>
+        </w:rPr>
+      </w:pPr>
+    </w:p>
+    <w:p>
+      <w:pPr>
+        <w:rPr>
+          <w:rFonts w:ascii="Times New Roman" w:eastAsia="Times New Roman" w:hAnsi="Times New Roman" w:cs="Times New Roman"/>
+          <w:sz w:val="24"/>
+          <w:szCs w:val="24"/>
+        </w:rPr>
+      </w:pPr>
+    </w:p>
+    <w:p>
+      <w:pPr>
+        <w:rPr>
+          <w:rFonts w:ascii="Times New Roman" w:eastAsia="Times New Roman" w:hAnsi="Times New Roman" w:cs="Times New Roman"/>
+          <w:sz w:val="24"/>
+          <w:szCs w:val="24"/>
+        </w:rPr>
+      </w:pPr>
+    </w:p>
+    <w:p>
+      <w:pPr>
+        <w:rPr>
+          <w:rFonts w:ascii="Times New Roman" w:eastAsia="Times New Roman" w:hAnsi="Times New Roman" w:cs="Times New Roman"/>
+          <w:sz w:val="24"/>
+          <w:szCs w:val="24"/>
+        </w:rPr>
+      </w:pPr>
+    </w:p>
+    <w:p>
+      <w:pPr>
+        <w:rPr>
+          <w:rFonts w:ascii="Times New Roman" w:eastAsia="Times New Roman" w:hAnsi="Times New Roman" w:cs="Times New Roman"/>
+          <w:sz w:val="24"/>
+          <w:szCs w:val="24"/>
+        </w:rPr>
+      </w:pPr>
+    </w:p>
+    <w:p>
+      <w:pPr>
+        <w:rPr>
+          <w:rFonts w:ascii="Times New Roman" w:eastAsia="Times New Roman" w:hAnsi="Times New Roman" w:cs="Times New Roman"/>
+          <w:sz w:val="24"/>
+          <w:szCs w:val="24"/>
+        </w:rPr>
+      </w:pPr>
+    </w:p>
+    <w:p>
+      <w:pPr>
+        <w:rPr>
+          <w:rFonts w:ascii="Times New Roman" w:eastAsia="Times New Roman" w:hAnsi="Times New Roman" w:cs="Times New Roman"/>
+          <w:sz w:val="24"/>
+          <w:szCs w:val="24"/>
+        </w:rPr>
+      </w:pPr>
+    </w:p>
+    <w:p>
+      <w:pPr>
+        <w:rPr>
+          <w:rFonts w:ascii="Times New Roman" w:eastAsia="Times New Roman" w:hAnsi="Times New Roman" w:cs="Times New Roman"/>
+          <w:sz w:val="24"/>
+          <w:szCs w:val="24"/>
+        </w:rPr>
+      </w:pPr>
+    </w:p>
+    <w:p>
+      <w:pPr>
+        <w:rPr>
+          <w:rFonts w:ascii="Times New Roman" w:eastAsia="Times New Roman" w:hAnsi="Times New Roman" w:cs="Times New Roman"/>
+          <w:sz w:val="24"/>
+          <w:szCs w:val="24"/>
+        </w:rPr>
+      </w:pPr>
+    </w:p>
+    <w:p>
+      <w:pPr>
+        <w:rPr>
+          <w:rFonts w:ascii="Times New Roman" w:eastAsia="Times New Roman" w:hAnsi="Times New Roman" w:cs="Times New Roman"/>
+          <w:sz w:val="24"/>
+          <w:szCs w:val="24"/>
+        </w:rPr>
+      </w:pPr>
+    </w:p>
+    <w:p>
+      <w:pPr>
+        <w:rPr>
+          <w:rFonts w:ascii="Times New Roman" w:eastAsia="Times New Roman" w:hAnsi="Times New Roman" w:cs="Times New Roman"/>
+          <w:sz w:val="24"/>
+          <w:szCs w:val="24"/>
+        </w:rPr>
+      </w:pPr>
+    </w:p>
+    <w:p>
+      <w:pPr>
+        <w:rPr>
+          <w:rFonts w:ascii="Times New Roman" w:eastAsia="Times New Roman" w:hAnsi="Times New Roman" w:cs="Times New Roman"/>
+          <w:sz w:val="24"/>
+          <w:szCs w:val="24"/>
+        </w:rPr>
+      </w:pPr>
+    </w:p>
+    <w:p>
+      <w:pPr>
+        <w:rPr>
+          <w:rFonts w:ascii="Times New Roman" w:eastAsia="Times New Roman" w:hAnsi="Times New Roman" w:cs="Times New Roman"/>
+          <w:sz w:val="24"/>
+          <w:szCs w:val="24"/>
+        </w:rPr>
+      </w:pPr>
+    </w:p>
     <w:p>
       <w:pPr>
         <w:rPr>
@@ -1171,6 +833,7 @@
           <w:sz w:val="24"/>
           <w:szCs w:val="24"/>
         </w:rPr>
+        <w:lastRenderedPageBreak/>
         <w:t xml:space="preserve">Use </w:t>
       </w:r>
       <w:proofErr w:type="spellStart"/>
@@ -1189,7 +852,7 @@
           <w:sz w:val="24"/>
           <w:szCs w:val="24"/>
         </w:rPr>
-        <w:t xml:space="preserve"> to visualize how GPA changes over time for </w:t>
+        <w:t xml:space="preserve"> to visualize how GPA changes over time in the </w:t>
       </w:r>
       <w:r>
         <w:rPr>
@@ -1198,15 +861,79 @@
           <w:sz w:val="24"/>
           <w:szCs w:val="24"/>
         </w:rPr>
-        <w:t>each individual</w:t>
-      </w:r>
-      <w:r>
-        <w:rPr>
-          <w:rFonts w:ascii="Times New Roman" w:eastAsia="Times New Roman" w:hAnsi="Times New Roman" w:cs="Times New Roman"/>
-          <w:sz w:val="24"/>
-          <w:szCs w:val="24"/>
-        </w:rPr>
-        <w:t xml:space="preserve"> participant</w:t>
+        <w:t>full</w:t>
+      </w:r>
+      <w:r>
+        <w:rPr>
+          <w:rFonts w:ascii="Times New Roman" w:eastAsia="Times New Roman" w:hAnsi="Times New Roman" w:cs="Times New Roman"/>
+          <w:sz w:val="24"/>
+          <w:szCs w:val="24"/>
+        </w:rPr>
+        <w:t xml:space="preserve"> sample</w:t>
+      </w:r>
+    </w:p>
+    <w:p>
+      <w:pPr>
+        <w:rPr>
+          <w:rFonts w:ascii="Times New Roman" w:eastAsia="Times New Roman" w:hAnsi="Times New Roman" w:cs="Times New Roman"/>
+          <w:b/>
+          <w:bCs/>
+          <w:sz w:val="24"/>
+          <w:szCs w:val="24"/>
+        </w:rPr>
+      </w:pPr>
+      <w:r>
+        <w:rPr>
+          <w:rFonts w:ascii="Times New Roman" w:eastAsia="Times New Roman" w:hAnsi="Times New Roman" w:cs="Times New Roman"/>
+          <w:b/>
+          <w:bCs/>
+          <w:color w:val="FF0000"/>
+          <w:sz w:val="24"/>
+          <w:szCs w:val="24"/>
+        </w:rPr>
+        <w:t>METHOD 1</w:t>
+      </w:r>
+      <w:r>
+        <w:rPr>
+          <w:rFonts w:ascii="Times New Roman" w:eastAsia="Times New Roman" w:hAnsi="Times New Roman" w:cs="Times New Roman"/>
+          <w:b/>
+          <w:bCs/>
+          <w:sz w:val="24"/>
+          <w:szCs w:val="24"/>
+        </w:rPr>
+        <w:t xml:space="preserve">: </w:t>
+      </w:r>
+      <w:r>
+        <w:rPr>
+          <w:rFonts w:ascii="Times New Roman" w:eastAsia="Times New Roman" w:hAnsi="Times New Roman" w:cs="Times New Roman"/>
+          <w:b/>
+          <w:bCs/>
+          <w:sz w:val="24"/>
+          <w:szCs w:val="24"/>
+        </w:rPr>
+        <w:t>pulling from your aggregate object (</w:t>
+      </w:r>
+      <w:proofErr w:type="spellStart"/>
+      <w:r>
+        <w:rPr>
+          <w:rFonts w:ascii="Times New Roman" w:eastAsia="Times New Roman" w:hAnsi="Times New Roman" w:cs="Times New Roman"/>
+          <w:b/>
+          <w:bCs/>
+          <w:sz w:val="24"/>
+          <w:szCs w:val="24"/>
+        </w:rPr>
+        <w:t>agg_long</w:t>
+      </w:r>
+      <w:proofErr w:type="spellEnd"/>
+      <w:r>
+        <w:rPr>
+          <w:rFonts w:ascii="Times New Roman" w:eastAsia="Times New Roman" w:hAnsi="Times New Roman" w:cs="Times New Roman"/>
+          <w:b/>
+          <w:bCs/>
+          <w:sz w:val="24"/>
+          <w:szCs w:val="24"/>
+        </w:rPr>
+        <w:t>)</w:t>
       </w:r>
     </w:p>
     <w:p>
@@ -1222,10 +949,10 @@
           <w:noProof/>
         </w:rPr>
         <w:drawing>
-          <wp:inline distT="0" distB="0" distL="0" distR="0" wp14:anchorId="2C6ADD7A" wp14:editId="01B0E9EE">
-            <wp:extent cx="5943600" cy="3894455"/>
-            <wp:effectExtent l="0" t="0" r="0" b="0"/>
-            <wp:docPr id="6" name="Picture 6"/>
+          <wp:inline distT="0" distB="0" distL="0" distR="0" wp14:anchorId="63AD95FC" wp14:editId="1ED0BD93">
+            <wp:extent cx="4830792" cy="3305686"/>
+            <wp:effectExtent l="0" t="0" r="8255" b="9525"/>
+            <wp:docPr id="4" name="Picture 4"/>
             <wp:cNvGraphicFramePr>
               <a:graphicFrameLocks xmlns:a="http://schemas.openxmlformats.org/drawingml/2006/main" noChangeAspect="1"/>
             </wp:cNvGraphicFramePr>
@@ -1245,7 +972,7 @@
                   <pic:spPr>
                     <a:xfrm>
                       <a:off x="0" y="0"/>
-                      <a:ext cx="5943600" cy="3894455"/>
+                      <a:ext cx="4838784" cy="3311155"/>
                     </a:xfrm>
                     <a:prstGeom prst="rect">
                       <a:avLst/>
@@ -1262,6 +989,50 @@
       <w:pPr>
         <w:rPr>
           <w:rFonts w:ascii="Times New Roman" w:eastAsia="Times New Roman" w:hAnsi="Times New Roman" w:cs="Times New Roman"/>
+          <w:b/>
+          <w:bCs/>
+          <w:sz w:val="24"/>
+          <w:szCs w:val="24"/>
+        </w:rPr>
+      </w:pPr>
+      <w:r>
+        <w:rPr>
+          <w:rFonts w:ascii="Times New Roman" w:eastAsia="Times New Roman" w:hAnsi="Times New Roman" w:cs="Times New Roman"/>
+          <w:b/>
+          <w:bCs/>
+          <w:color w:val="FF0000"/>
+          <w:sz w:val="24"/>
+          <w:szCs w:val="24"/>
+        </w:rPr>
+        <w:t>METHOD 2</w:t>
+      </w:r>
+      <w:r>
+        <w:rPr>
+          <w:rFonts w:ascii="Times New Roman" w:eastAsia="Times New Roman" w:hAnsi="Times New Roman" w:cs="Times New Roman"/>
+          <w:b/>
+          <w:bCs/>
+          <w:sz w:val="24"/>
+          <w:szCs w:val="24"/>
+        </w:rPr>
+        <w:t xml:space="preserve">: </w:t>
+      </w:r>
+      <w:r>
+        <w:rPr>
+          <w:rFonts w:ascii="Times New Roman" w:eastAsia="Times New Roman" w:hAnsi="Times New Roman" w:cs="Times New Roman"/>
+          <w:b/>
+          <w:bCs/>
+          <w:sz w:val="24"/>
+          <w:szCs w:val="24"/>
+        </w:rPr>
+        <w:t>Utilizing the entire dataset object (long)</w:t>
+      </w:r>
+    </w:p>
+    <w:p>
+      <w:pPr>
+        <w:rPr>
+          <w:rFonts w:ascii="Times New Roman" w:eastAsia="Times New Roman" w:hAnsi="Times New Roman" w:cs="Times New Roman"/>
+          <w:b/>
+          <w:bCs/>
           <w:sz w:val="24"/>
           <w:szCs w:val="24"/>
         </w:rPr>
@@ -1271,10 +1042,10 @@
           <w:noProof/>
         </w:rPr>
         <w:drawing>
-          <wp:inline distT="0" distB="0" distL="0" distR="0" wp14:anchorId="55773146" wp14:editId="5B52EC69">
-            <wp:extent cx="5943600" cy="2674620"/>
-            <wp:effectExtent l="0" t="0" r="0" b="0"/>
-            <wp:docPr id="7" name="Picture 7"/>
+          <wp:inline distT="0" distB="0" distL="0" distR="0" wp14:anchorId="2896C7A0" wp14:editId="3F39CE1E">
+            <wp:extent cx="4485736" cy="3993551"/>
+            <wp:effectExtent l="0" t="0" r="0" b="6985"/>
+            <wp:docPr id="5" name="Picture 5"/>
             <wp:cNvGraphicFramePr>
               <a:graphicFrameLocks xmlns:a="http://schemas.openxmlformats.org/drawingml/2006/main" noChangeAspect="1"/>
             </wp:cNvGraphicFramePr>
@@ -1294,7 +1065,7 @@
                   <pic:spPr>
                     <a:xfrm>
                       <a:off x="0" y="0"/>
-                      <a:ext cx="5943600" cy="2674620"/>
+                      <a:ext cx="4500019" cy="4006267"/>
                     </a:xfrm>
                     <a:prstGeom prst="rect">
                       <a:avLst/>
@@ -1311,15 +1082,8 @@
       <w:pPr>
         <w:rPr>
           <w:rFonts w:ascii="Times New Roman" w:eastAsia="Times New Roman" w:hAnsi="Times New Roman" w:cs="Times New Roman"/>
-          <w:sz w:val="24"/>
-          <w:szCs w:val="24"/>
-        </w:rPr>
-      </w:pPr>
-    </w:p>
-    <w:p>
-      <w:pPr>
-        <w:rPr>
-          <w:rFonts w:ascii="Times New Roman" w:eastAsia="Times New Roman" w:hAnsi="Times New Roman" w:cs="Times New Roman"/>
+          <w:b/>
+          <w:bCs/>
           <w:sz w:val="24"/>
           <w:szCs w:val="24"/>
         </w:rPr>
@@ -1357,17 +1121,29 @@
           <w:szCs w:val="24"/>
         </w:rPr>
       </w:pPr>
-      <w:r>
-        <w:rPr>
-          <w:rFonts w:ascii="Times New Roman" w:eastAsia="Times New Roman" w:hAnsi="Times New Roman" w:cs="Times New Roman"/>
-          <w:b/>
-          <w:bCs/>
-          <w:sz w:val="24"/>
-          <w:szCs w:val="24"/>
-        </w:rPr>
-        <w:t xml:space="preserve">The graph shows that there is variation between each subject in how they progressed in GPA across occasion. Some participants’ GPA rose, others decreased, and some stayed the same. It is important to visualize data in this way because we need to see how much our subjects vary from one another. </w:t>
-      </w:r>
-    </w:p>
+      <w:bookmarkStart w:id="0" w:name="_Hlk34568963"/>
+      <w:r>
+        <w:rPr>
+          <w:rFonts w:ascii="Times New Roman" w:eastAsia="Times New Roman" w:hAnsi="Times New Roman" w:cs="Times New Roman"/>
+          <w:b/>
+          <w:bCs/>
+          <w:sz w:val="24"/>
+          <w:szCs w:val="24"/>
+        </w:rPr>
+        <w:t xml:space="preserve">There appears to be </w:t>
+      </w:r>
+      <w:r>
+        <w:rPr>
+          <w:rFonts w:ascii="Times New Roman" w:eastAsia="Times New Roman" w:hAnsi="Times New Roman" w:cs="Times New Roman"/>
+          <w:b/>
+          <w:bCs/>
+          <w:sz w:val="24"/>
+          <w:szCs w:val="24"/>
+        </w:rPr>
+        <w:t xml:space="preserve">a linear upward trend in GPA across occasion. It is important to visualize data in this way to see what the trend is showing. Viewing data this way can help to determine if the trend is linear, quadratic or has multiple bends in the data. </w:t>
+      </w:r>
+    </w:p>
+    <w:bookmarkEnd w:id="0"/>
     <w:p>
       <w:pPr>
         <w:rPr>
@@ -1413,7 +1189,24 @@
           <w:sz w:val="24"/>
           <w:szCs w:val="24"/>
         </w:rPr>
-        <w:t xml:space="preserve"> to visualize how GPA varies across both the six timepoints and by sex identity</w:t>
+        <w:t xml:space="preserve"> to visualize how GPA changes over time for </w:t>
+      </w:r>
+      <w:r>
+        <w:rPr>
+          <w:rFonts w:ascii="Times New Roman" w:eastAsia="Times New Roman" w:hAnsi="Times New Roman" w:cs="Times New Roman"/>
+          <w:i/>
+          <w:sz w:val="24"/>
+          <w:szCs w:val="24"/>
+        </w:rPr>
+        <w:t>each individual</w:t>
+      </w:r>
+      <w:r>
+        <w:rPr>
+          <w:rFonts w:ascii="Times New Roman" w:eastAsia="Times New Roman" w:hAnsi="Times New Roman" w:cs="Times New Roman"/>
+          <w:sz w:val="24"/>
+          <w:szCs w:val="24"/>
+        </w:rPr>
+        <w:t xml:space="preserve"> participant</w:t>
       </w:r>
     </w:p>
     <w:p>
@@ -1429,10 +1222,10 @@
           <w:noProof/>
         </w:rPr>
         <w:drawing>
-          <wp:inline distT="0" distB="0" distL="0" distR="0" wp14:anchorId="364961A4" wp14:editId="5A794192">
-            <wp:extent cx="5943600" cy="5368925"/>
-            <wp:effectExtent l="0" t="0" r="0" b="3175"/>
-            <wp:docPr id="8" name="Picture 8"/>
+          <wp:inline distT="0" distB="0" distL="0" distR="0" wp14:anchorId="2C6ADD7A" wp14:editId="01B0E9EE">
+            <wp:extent cx="5943600" cy="3894455"/>
+            <wp:effectExtent l="0" t="0" r="0" b="0"/>
+            <wp:docPr id="6" name="Picture 6"/>
             <wp:cNvGraphicFramePr>
               <a:graphicFrameLocks xmlns:a="http://schemas.openxmlformats.org/drawingml/2006/main" noChangeAspect="1"/>
             </wp:cNvGraphicFramePr>
@@ -1452,7 +1245,7 @@
                   <pic:spPr>
                     <a:xfrm>
                       <a:off x="0" y="0"/>
-                      <a:ext cx="5943600" cy="5368925"/>
+                      <a:ext cx="5943600" cy="3894455"/>
                     </a:xfrm>
                     <a:prstGeom prst="rect">
                       <a:avLst/>
@@ -1467,192 +1260,6 @@
     </w:p>
     <w:p>
       <w:pPr>
-        <w:numPr>
-          <w:ilvl w:val="1"/>
-          <w:numId w:val="1"/>
-        </w:numPr>
-        <w:rPr>
-          <w:rFonts w:ascii="Times New Roman" w:eastAsia="Times New Roman" w:hAnsi="Times New Roman" w:cs="Times New Roman"/>
-          <w:sz w:val="24"/>
-          <w:szCs w:val="24"/>
-        </w:rPr>
-      </w:pPr>
-      <w:r>
-        <w:rPr>
-          <w:rFonts w:ascii="Times New Roman" w:eastAsia="Times New Roman" w:hAnsi="Times New Roman" w:cs="Times New Roman"/>
-          <w:sz w:val="24"/>
-          <w:szCs w:val="24"/>
-        </w:rPr>
-        <w:t>Briefly interpret the graph. Why is it important to visualize the data in this way?</w:t>
-      </w:r>
-    </w:p>
-    <w:p>
-      <w:pPr>
-        <w:rPr>
-          <w:rFonts w:ascii="Times New Roman" w:eastAsia="Times New Roman" w:hAnsi="Times New Roman" w:cs="Times New Roman"/>
-          <w:b/>
-          <w:bCs/>
-          <w:sz w:val="24"/>
-          <w:szCs w:val="24"/>
-        </w:rPr>
-      </w:pPr>
-      <w:r>
-        <w:rPr>
-          <w:rFonts w:ascii="Times New Roman" w:eastAsia="Times New Roman" w:hAnsi="Times New Roman" w:cs="Times New Roman"/>
-          <w:b/>
-          <w:bCs/>
-          <w:sz w:val="24"/>
-          <w:szCs w:val="24"/>
-        </w:rPr>
-        <w:t xml:space="preserve">There appears to be </w:t>
-      </w:r>
-      <w:r>
-        <w:rPr>
-          <w:rFonts w:ascii="Times New Roman" w:eastAsia="Times New Roman" w:hAnsi="Times New Roman" w:cs="Times New Roman"/>
-          <w:b/>
-          <w:bCs/>
-          <w:sz w:val="24"/>
-          <w:szCs w:val="24"/>
-        </w:rPr>
-        <w:t>a linear upward trend in GPA across occasion</w:t>
-      </w:r>
-      <w:r>
-        <w:rPr>
-          <w:rFonts w:ascii="Times New Roman" w:eastAsia="Times New Roman" w:hAnsi="Times New Roman" w:cs="Times New Roman"/>
-          <w:b/>
-          <w:bCs/>
-          <w:sz w:val="24"/>
-          <w:szCs w:val="24"/>
-        </w:rPr>
-        <w:t xml:space="preserve"> for both groups</w:t>
-      </w:r>
-      <w:r>
-        <w:rPr>
-          <w:rFonts w:ascii="Times New Roman" w:eastAsia="Times New Roman" w:hAnsi="Times New Roman" w:cs="Times New Roman"/>
-          <w:b/>
-          <w:bCs/>
-          <w:sz w:val="24"/>
-          <w:szCs w:val="24"/>
-        </w:rPr>
-        <w:t>. It is important to visualize data in this way to see what the trend is showing. Viewing data this way can help to determine if the trend is linear, quadratic or has multiple bends in the data</w:t>
-      </w:r>
-      <w:r>
-        <w:rPr>
-          <w:rFonts w:ascii="Times New Roman" w:eastAsia="Times New Roman" w:hAnsi="Times New Roman" w:cs="Times New Roman"/>
-          <w:b/>
-          <w:bCs/>
-          <w:sz w:val="24"/>
-          <w:szCs w:val="24"/>
-        </w:rPr>
-        <w:t xml:space="preserve"> and to see if it is different between groups</w:t>
-      </w:r>
-      <w:r>
-        <w:rPr>
-          <w:rFonts w:ascii="Times New Roman" w:eastAsia="Times New Roman" w:hAnsi="Times New Roman" w:cs="Times New Roman"/>
-          <w:b/>
-          <w:bCs/>
-          <w:sz w:val="24"/>
-          <w:szCs w:val="24"/>
-        </w:rPr>
-        <w:t xml:space="preserve">. </w:t>
-      </w:r>
-    </w:p>
-    <w:p>
-      <w:pPr>
-        <w:rPr>
-          <w:rFonts w:ascii="Times New Roman" w:eastAsia="Times New Roman" w:hAnsi="Times New Roman" w:cs="Times New Roman"/>
-          <w:sz w:val="24"/>
-          <w:szCs w:val="24"/>
-        </w:rPr>
-      </w:pPr>
-    </w:p>
-    <w:p>
-      <w:pPr>
-        <w:numPr>
-          <w:ilvl w:val="1"/>
-          <w:numId w:val="1"/>
-        </w:numPr>
-        <w:rPr>
-          <w:rFonts w:ascii="Times New Roman" w:eastAsia="Times New Roman" w:hAnsi="Times New Roman" w:cs="Times New Roman"/>
-          <w:sz w:val="24"/>
-          <w:szCs w:val="24"/>
-        </w:rPr>
-      </w:pPr>
-      <w:r>
-        <w:rPr>
-          <w:rFonts w:ascii="Times New Roman" w:eastAsia="Times New Roman" w:hAnsi="Times New Roman" w:cs="Times New Roman"/>
-          <w:sz w:val="24"/>
-          <w:szCs w:val="24"/>
-        </w:rPr>
-        <w:lastRenderedPageBreak/>
-        <w:t>Based on the three plots you just created, do you think you have justification to test for a linear effect of time on GPA? What about a quadratic effect?</w:t>
-      </w:r>
-    </w:p>
-    <w:p>
-      <w:pPr>
-        <w:rPr>
-          <w:rFonts w:ascii="Times New Roman" w:eastAsia="Times New Roman" w:hAnsi="Times New Roman" w:cs="Times New Roman"/>
-          <w:b/>
-          <w:bCs/>
-          <w:sz w:val="24"/>
-          <w:szCs w:val="24"/>
-        </w:rPr>
-      </w:pPr>
-      <w:r>
-        <w:rPr>
-          <w:rFonts w:ascii="Times New Roman" w:eastAsia="Times New Roman" w:hAnsi="Times New Roman" w:cs="Times New Roman"/>
-          <w:b/>
-          <w:bCs/>
-          <w:sz w:val="24"/>
-          <w:szCs w:val="24"/>
-        </w:rPr>
-        <w:t xml:space="preserve">Yes, we have justification to test for a linear </w:t>
-      </w:r>
-      <w:r>
-        <w:rPr>
-          <w:rFonts w:ascii="Times New Roman" w:eastAsia="Times New Roman" w:hAnsi="Times New Roman" w:cs="Times New Roman"/>
-          <w:b/>
-          <w:bCs/>
-          <w:sz w:val="24"/>
-          <w:szCs w:val="24"/>
-        </w:rPr>
-        <w:t>effect of time on GPA. No, we do not have justification to test for a quadratic effect because the trend appears linear.</w:t>
-      </w:r>
-    </w:p>
-    <w:p>
-      <w:pPr>
-        <w:rPr>
-          <w:rFonts w:ascii="Times New Roman" w:eastAsia="Times New Roman" w:hAnsi="Times New Roman" w:cs="Times New Roman"/>
-          <w:b/>
-          <w:bCs/>
-          <w:sz w:val="24"/>
-          <w:szCs w:val="24"/>
-        </w:rPr>
-      </w:pPr>
-    </w:p>
-    <w:p>
-      <w:pPr>
-        <w:numPr>
-          <w:ilvl w:val="0"/>
-          <w:numId w:val="1"/>
-        </w:numPr>
-        <w:rPr>
-          <w:rFonts w:ascii="Times New Roman" w:eastAsia="Times New Roman" w:hAnsi="Times New Roman" w:cs="Times New Roman"/>
-          <w:sz w:val="24"/>
-          <w:szCs w:val="24"/>
-        </w:rPr>
-      </w:pPr>
-      <w:r>
-        <w:rPr>
-          <w:rFonts w:ascii="Times New Roman" w:eastAsia="Times New Roman" w:hAnsi="Times New Roman" w:cs="Times New Roman"/>
-          <w:sz w:val="24"/>
-          <w:szCs w:val="24"/>
-        </w:rPr>
-        <w:t>Test the intercept-only model (i.e., the baseline model) for GPA</w:t>
-      </w:r>
-    </w:p>
-    <w:p>
-      <w:pPr>
         <w:rPr>
           <w:rFonts w:ascii="Times New Roman" w:eastAsia="Times New Roman" w:hAnsi="Times New Roman" w:cs="Times New Roman"/>
           <w:sz w:val="24"/>
@@ -1664,10 +1271,10 @@
           <w:noProof/>
         </w:rPr>
         <w:drawing>
-          <wp:inline distT="0" distB="0" distL="0" distR="0" wp14:anchorId="44750FF2" wp14:editId="11375682">
-            <wp:extent cx="5943600" cy="3382010"/>
-            <wp:effectExtent l="0" t="0" r="0" b="8890"/>
-            <wp:docPr id="9" name="Picture 9"/>
+          <wp:inline distT="0" distB="0" distL="0" distR="0" wp14:anchorId="55773146" wp14:editId="5B52EC69">
+            <wp:extent cx="5943600" cy="2674620"/>
+            <wp:effectExtent l="0" t="0" r="0" b="0"/>
+            <wp:docPr id="7" name="Picture 7"/>
             <wp:cNvGraphicFramePr>
               <a:graphicFrameLocks xmlns:a="http://schemas.openxmlformats.org/drawingml/2006/main" noChangeAspect="1"/>
             </wp:cNvGraphicFramePr>
@@ -1687,7 +1294,7 @@
                   <pic:spPr>
                     <a:xfrm>
                       <a:off x="0" y="0"/>
-                      <a:ext cx="5943600" cy="3382010"/>
+                      <a:ext cx="5943600" cy="2674620"/>
                     </a:xfrm>
                     <a:prstGeom prst="rect">
                       <a:avLst/>
@@ -1702,6 +1309,24 @@
     </w:p>
     <w:p>
       <w:pPr>
+        <w:rPr>
+          <w:rFonts w:ascii="Times New Roman" w:eastAsia="Times New Roman" w:hAnsi="Times New Roman" w:cs="Times New Roman"/>
+          <w:sz w:val="24"/>
+          <w:szCs w:val="24"/>
+        </w:rPr>
+      </w:pPr>
+    </w:p>
+    <w:p>
+      <w:pPr>
+        <w:rPr>
+          <w:rFonts w:ascii="Times New Roman" w:eastAsia="Times New Roman" w:hAnsi="Times New Roman" w:cs="Times New Roman"/>
+          <w:sz w:val="24"/>
+          <w:szCs w:val="24"/>
+        </w:rPr>
+      </w:pPr>
+    </w:p>
+    <w:p>
+      <w:pPr>
         <w:numPr>
           <w:ilvl w:val="1"/>
           <w:numId w:val="1"/>
@@ -1718,274 +1343,35 @@
           <w:sz w:val="24"/>
           <w:szCs w:val="24"/>
         </w:rPr>
-        <w:t>Interpret the model output</w:t>
-      </w:r>
-    </w:p>
-    <w:p>
-      <w:pPr>
-        <w:ind w:left="720"/>
-        <w:rPr>
-          <w:rFonts w:ascii="Times New Roman" w:eastAsia="Times New Roman" w:hAnsi="Times New Roman" w:cs="Times New Roman"/>
-          <w:b/>
-          <w:bCs/>
-          <w:sz w:val="24"/>
-          <w:szCs w:val="24"/>
-        </w:rPr>
-      </w:pPr>
-      <w:bookmarkStart w:id="1" w:name="_Hlk34570441"/>
-      <w:r>
-        <w:rPr>
-          <w:rFonts w:ascii="Times New Roman" w:eastAsia="Times New Roman" w:hAnsi="Times New Roman" w:cs="Times New Roman"/>
-          <w:b/>
-          <w:bCs/>
-          <w:sz w:val="24"/>
-          <w:szCs w:val="24"/>
-        </w:rPr>
-        <w:t>Random Intercept: On Average, students mean GPA var</w:t>
-      </w:r>
-      <w:r>
-        <w:rPr>
-          <w:rFonts w:ascii="Times New Roman" w:eastAsia="Times New Roman" w:hAnsi="Times New Roman" w:cs="Times New Roman"/>
-          <w:b/>
-          <w:bCs/>
-          <w:sz w:val="24"/>
-          <w:szCs w:val="24"/>
-        </w:rPr>
-        <w:t>ied</w:t>
-      </w:r>
-      <w:r>
-        <w:rPr>
-          <w:rFonts w:ascii="Times New Roman" w:eastAsia="Times New Roman" w:hAnsi="Times New Roman" w:cs="Times New Roman"/>
-          <w:b/>
-          <w:bCs/>
-          <w:sz w:val="24"/>
-          <w:szCs w:val="24"/>
-        </w:rPr>
-        <w:t xml:space="preserve"> by 0.2390 Standard deviation</w:t>
-      </w:r>
-      <w:r>
-        <w:rPr>
-          <w:rFonts w:ascii="Times New Roman" w:eastAsia="Times New Roman" w:hAnsi="Times New Roman" w:cs="Times New Roman"/>
-          <w:b/>
-          <w:bCs/>
-          <w:sz w:val="24"/>
-          <w:szCs w:val="24"/>
-        </w:rPr>
-        <w:t xml:space="preserve"> across all timepoints</w:t>
-      </w:r>
-      <w:r>
-        <w:rPr>
-          <w:rFonts w:ascii="Times New Roman" w:eastAsia="Times New Roman" w:hAnsi="Times New Roman" w:cs="Times New Roman"/>
-          <w:b/>
-          <w:bCs/>
-          <w:sz w:val="24"/>
-          <w:szCs w:val="24"/>
-        </w:rPr>
-        <w:t>.</w:t>
-      </w:r>
-      <w:bookmarkEnd w:id="1"/>
-    </w:p>
-    <w:p>
-      <w:pPr>
-        <w:rPr>
-          <w:rFonts w:ascii="Times New Roman" w:eastAsia="Times New Roman" w:hAnsi="Times New Roman" w:cs="Times New Roman"/>
-          <w:b/>
-          <w:bCs/>
-          <w:sz w:val="24"/>
-          <w:szCs w:val="24"/>
-        </w:rPr>
-      </w:pPr>
-    </w:p>
-    <w:p>
-      <w:pPr>
-        <w:ind w:left="720"/>
-        <w:rPr>
-          <w:rFonts w:ascii="Times New Roman" w:eastAsia="Times New Roman" w:hAnsi="Times New Roman" w:cs="Times New Roman"/>
-          <w:b/>
-          <w:bCs/>
-          <w:sz w:val="24"/>
-          <w:szCs w:val="24"/>
-        </w:rPr>
-      </w:pPr>
-      <w:r>
-        <w:rPr>
-          <w:rFonts w:ascii="Times New Roman" w:eastAsia="Times New Roman" w:hAnsi="Times New Roman" w:cs="Times New Roman"/>
-          <w:b/>
-          <w:bCs/>
-          <w:sz w:val="24"/>
-          <w:szCs w:val="24"/>
-        </w:rPr>
-        <w:t xml:space="preserve">Fixed Intercept: The average student GPA for all students </w:t>
-      </w:r>
-      <w:r>
-        <w:rPr>
-          <w:rFonts w:ascii="Times New Roman" w:eastAsia="Times New Roman" w:hAnsi="Times New Roman" w:cs="Times New Roman"/>
-          <w:b/>
-          <w:bCs/>
-          <w:sz w:val="24"/>
-          <w:szCs w:val="24"/>
-        </w:rPr>
-        <w:t xml:space="preserve">across all timepoints </w:t>
-      </w:r>
-      <w:r>
-        <w:rPr>
-          <w:rFonts w:ascii="Times New Roman" w:eastAsia="Times New Roman" w:hAnsi="Times New Roman" w:cs="Times New Roman"/>
-          <w:b/>
-          <w:bCs/>
-          <w:sz w:val="24"/>
-          <w:szCs w:val="24"/>
-        </w:rPr>
-        <w:t>was 2.865</w:t>
-      </w:r>
-      <w:r>
-        <w:rPr>
-          <w:rFonts w:ascii="Times New Roman" w:eastAsia="Times New Roman" w:hAnsi="Times New Roman" w:cs="Times New Roman"/>
-          <w:b/>
-          <w:bCs/>
-          <w:sz w:val="24"/>
-          <w:szCs w:val="24"/>
-        </w:rPr>
-        <w:t xml:space="preserve"> (The mean of means)</w:t>
-      </w:r>
-    </w:p>
-    <w:p>
-      <w:pPr>
-        <w:rPr>
-          <w:rFonts w:ascii="Times New Roman" w:eastAsia="Times New Roman" w:hAnsi="Times New Roman" w:cs="Times New Roman"/>
-          <w:b/>
-          <w:bCs/>
-          <w:sz w:val="24"/>
-          <w:szCs w:val="24"/>
-        </w:rPr>
-      </w:pPr>
-    </w:p>
-    <w:p>
-      <w:pPr>
-        <w:rPr>
-          <w:rFonts w:ascii="Times New Roman" w:eastAsia="Times New Roman" w:hAnsi="Times New Roman" w:cs="Times New Roman"/>
-          <w:b/>
-          <w:bCs/>
-          <w:sz w:val="24"/>
-          <w:szCs w:val="24"/>
-        </w:rPr>
-      </w:pPr>
-    </w:p>
-    <w:p>
-      <w:pPr>
-        <w:rPr>
-          <w:rFonts w:ascii="Times New Roman" w:eastAsia="Times New Roman" w:hAnsi="Times New Roman" w:cs="Times New Roman"/>
-          <w:b/>
-          <w:bCs/>
-          <w:sz w:val="24"/>
-          <w:szCs w:val="24"/>
-        </w:rPr>
-      </w:pPr>
-    </w:p>
-    <w:p>
-      <w:pPr>
-        <w:rPr>
-          <w:rFonts w:ascii="Times New Roman" w:eastAsia="Times New Roman" w:hAnsi="Times New Roman" w:cs="Times New Roman"/>
-          <w:b/>
-          <w:bCs/>
-          <w:sz w:val="24"/>
-          <w:szCs w:val="24"/>
-        </w:rPr>
-      </w:pPr>
-    </w:p>
-    <w:p>
-      <w:pPr>
-        <w:rPr>
-          <w:rFonts w:ascii="Times New Roman" w:eastAsia="Times New Roman" w:hAnsi="Times New Roman" w:cs="Times New Roman"/>
-          <w:b/>
-          <w:bCs/>
-          <w:sz w:val="24"/>
-          <w:szCs w:val="24"/>
-        </w:rPr>
-      </w:pPr>
-    </w:p>
-    <w:p>
-      <w:pPr>
-        <w:rPr>
-          <w:rFonts w:ascii="Times New Roman" w:eastAsia="Times New Roman" w:hAnsi="Times New Roman" w:cs="Times New Roman"/>
-          <w:b/>
-          <w:bCs/>
-          <w:sz w:val="24"/>
-          <w:szCs w:val="24"/>
-        </w:rPr>
-      </w:pPr>
-    </w:p>
-    <w:p>
-      <w:pPr>
-        <w:rPr>
-          <w:rFonts w:ascii="Times New Roman" w:eastAsia="Times New Roman" w:hAnsi="Times New Roman" w:cs="Times New Roman"/>
-          <w:b/>
-          <w:bCs/>
-          <w:sz w:val="24"/>
-          <w:szCs w:val="24"/>
-        </w:rPr>
-      </w:pPr>
-    </w:p>
-    <w:p>
-      <w:pPr>
-        <w:rPr>
-          <w:rFonts w:ascii="Times New Roman" w:eastAsia="Times New Roman" w:hAnsi="Times New Roman" w:cs="Times New Roman"/>
-          <w:b/>
-          <w:bCs/>
-          <w:sz w:val="24"/>
-          <w:szCs w:val="24"/>
-        </w:rPr>
-      </w:pPr>
-    </w:p>
-    <w:p>
-      <w:pPr>
-        <w:rPr>
-          <w:rFonts w:ascii="Times New Roman" w:eastAsia="Times New Roman" w:hAnsi="Times New Roman" w:cs="Times New Roman"/>
-          <w:b/>
-          <w:bCs/>
-          <w:sz w:val="24"/>
-          <w:szCs w:val="24"/>
-        </w:rPr>
-      </w:pPr>
-    </w:p>
-    <w:p>
-      <w:pPr>
-        <w:rPr>
-          <w:rFonts w:ascii="Times New Roman" w:eastAsia="Times New Roman" w:hAnsi="Times New Roman" w:cs="Times New Roman"/>
-          <w:b/>
-          <w:bCs/>
-          <w:sz w:val="24"/>
-          <w:szCs w:val="24"/>
-        </w:rPr>
-      </w:pPr>
-    </w:p>
-    <w:p>
-      <w:pPr>
-        <w:rPr>
-          <w:rFonts w:ascii="Times New Roman" w:eastAsia="Times New Roman" w:hAnsi="Times New Roman" w:cs="Times New Roman"/>
-          <w:b/>
-          <w:bCs/>
-          <w:sz w:val="24"/>
-          <w:szCs w:val="24"/>
-        </w:rPr>
-      </w:pPr>
-    </w:p>
-    <w:p>
-      <w:pPr>
-        <w:rPr>
-          <w:rFonts w:ascii="Times New Roman" w:eastAsia="Times New Roman" w:hAnsi="Times New Roman" w:cs="Times New Roman"/>
-          <w:b/>
-          <w:bCs/>
-          <w:sz w:val="24"/>
-          <w:szCs w:val="24"/>
-        </w:rPr>
-      </w:pPr>
-    </w:p>
-    <w:p>
-      <w:pPr>
-        <w:rPr>
-          <w:rFonts w:ascii="Times New Roman" w:eastAsia="Times New Roman" w:hAnsi="Times New Roman" w:cs="Times New Roman"/>
-          <w:b/>
-          <w:bCs/>
+        <w:lastRenderedPageBreak/>
+        <w:t>Briefly interpret the graph. Why is it important to visualize the data in this way?</w:t>
+      </w:r>
+    </w:p>
+    <w:p>
+      <w:pPr>
+        <w:rPr>
+          <w:rFonts w:ascii="Times New Roman" w:eastAsia="Times New Roman" w:hAnsi="Times New Roman" w:cs="Times New Roman"/>
+          <w:b/>
+          <w:bCs/>
+          <w:sz w:val="24"/>
+          <w:szCs w:val="24"/>
+        </w:rPr>
+      </w:pPr>
+      <w:r>
+        <w:rPr>
+          <w:rFonts w:ascii="Times New Roman" w:eastAsia="Times New Roman" w:hAnsi="Times New Roman" w:cs="Times New Roman"/>
+          <w:b/>
+          <w:bCs/>
+          <w:sz w:val="24"/>
+          <w:szCs w:val="24"/>
+        </w:rPr>
+        <w:t xml:space="preserve">The graph shows that there is variation between each subject in how they progressed in GPA across occasion. Some participants’ GPA rose, others decreased, and some stayed the same. It is important to visualize data in this way because we need to see how much our subjects vary from one another. </w:t>
+      </w:r>
+    </w:p>
+    <w:p>
+      <w:pPr>
+        <w:rPr>
+          <w:rFonts w:ascii="Times New Roman" w:eastAsia="Times New Roman" w:hAnsi="Times New Roman" w:cs="Times New Roman"/>
           <w:sz w:val="24"/>
           <w:szCs w:val="24"/>
         </w:rPr>
@@ -2009,7 +1395,25 @@
           <w:sz w:val="24"/>
           <w:szCs w:val="24"/>
         </w:rPr>
-        <w:t>Test a linear growth model to determine how GPA changes across the six timepoints</w:t>
+        <w:t xml:space="preserve">Use </w:t>
+      </w:r>
+      <w:proofErr w:type="spellStart"/>
+      <w:r>
+        <w:rPr>
+          <w:rFonts w:ascii="Times New Roman" w:eastAsia="Times New Roman" w:hAnsi="Times New Roman" w:cs="Times New Roman"/>
+          <w:sz w:val="24"/>
+          <w:szCs w:val="24"/>
+        </w:rPr>
+        <w:t>ggplot</w:t>
+      </w:r>
+      <w:proofErr w:type="spellEnd"/>
+      <w:r>
+        <w:rPr>
+          <w:rFonts w:ascii="Times New Roman" w:eastAsia="Times New Roman" w:hAnsi="Times New Roman" w:cs="Times New Roman"/>
+          <w:sz w:val="24"/>
+          <w:szCs w:val="24"/>
+        </w:rPr>
+        <w:t xml:space="preserve"> to visualize how GPA varies across both the six timepoints and by sex identity</w:t>
       </w:r>
     </w:p>
     <w:p>
@@ -2025,10 +1429,10 @@
           <w:noProof/>
         </w:rPr>
         <w:drawing>
-          <wp:inline distT="0" distB="0" distL="0" distR="0" wp14:anchorId="12DD4633" wp14:editId="54E9D70E">
-            <wp:extent cx="5943600" cy="4228465"/>
-            <wp:effectExtent l="0" t="0" r="0" b="635"/>
-            <wp:docPr id="10" name="Picture 10"/>
+          <wp:inline distT="0" distB="0" distL="0" distR="0" wp14:anchorId="364961A4" wp14:editId="5A794192">
+            <wp:extent cx="5943600" cy="5368925"/>
+            <wp:effectExtent l="0" t="0" r="0" b="3175"/>
+            <wp:docPr id="8" name="Picture 8"/>
             <wp:cNvGraphicFramePr>
               <a:graphicFrameLocks xmlns:a="http://schemas.openxmlformats.org/drawingml/2006/main" noChangeAspect="1"/>
             </wp:cNvGraphicFramePr>
@@ -2048,7 +1452,7 @@
                   <pic:spPr>
                     <a:xfrm>
                       <a:off x="0" y="0"/>
-                      <a:ext cx="5943600" cy="4228465"/>
+                      <a:ext cx="5943600" cy="5368925"/>
                     </a:xfrm>
                     <a:prstGeom prst="rect">
                       <a:avLst/>
@@ -2079,295 +1483,101 @@
           <w:sz w:val="24"/>
           <w:szCs w:val="24"/>
         </w:rPr>
-        <w:t>Interpret the model output. Do results indicate the presence of a linear effect?</w:t>
-      </w:r>
-    </w:p>
-    <w:p>
-      <w:pPr>
-        <w:ind w:left="720"/>
-        <w:rPr>
-          <w:rFonts w:ascii="Times New Roman" w:eastAsia="Times New Roman" w:hAnsi="Times New Roman" w:cs="Times New Roman"/>
-          <w:b/>
-          <w:bCs/>
-          <w:sz w:val="24"/>
-          <w:szCs w:val="24"/>
-        </w:rPr>
-      </w:pPr>
-      <w:r>
-        <w:rPr>
-          <w:rFonts w:ascii="Times New Roman" w:eastAsia="Times New Roman" w:hAnsi="Times New Roman" w:cs="Times New Roman"/>
-          <w:b/>
-          <w:bCs/>
-          <w:sz w:val="24"/>
-          <w:szCs w:val="24"/>
-        </w:rPr>
-        <w:t>Random</w:t>
-      </w:r>
-      <w:r>
-        <w:rPr>
-          <w:rFonts w:ascii="Times New Roman" w:eastAsia="Times New Roman" w:hAnsi="Times New Roman" w:cs="Times New Roman"/>
-          <w:b/>
-          <w:bCs/>
-          <w:sz w:val="24"/>
-          <w:szCs w:val="24"/>
-        </w:rPr>
-        <w:t xml:space="preserve"> </w:t>
-      </w:r>
-      <w:r>
-        <w:rPr>
-          <w:rFonts w:ascii="Times New Roman" w:eastAsia="Times New Roman" w:hAnsi="Times New Roman" w:cs="Times New Roman"/>
-          <w:b/>
-          <w:bCs/>
-          <w:sz w:val="24"/>
-          <w:szCs w:val="24"/>
-        </w:rPr>
-        <w:t>I</w:t>
-      </w:r>
-      <w:r>
-        <w:rPr>
-          <w:rFonts w:ascii="Times New Roman" w:eastAsia="Times New Roman" w:hAnsi="Times New Roman" w:cs="Times New Roman"/>
-          <w:b/>
-          <w:bCs/>
-          <w:sz w:val="24"/>
-          <w:szCs w:val="24"/>
-        </w:rPr>
-        <w:t>ntercept</w:t>
-      </w:r>
-      <w:r>
-        <w:rPr>
-          <w:rFonts w:ascii="Times New Roman" w:eastAsia="Times New Roman" w:hAnsi="Times New Roman" w:cs="Times New Roman"/>
-          <w:b/>
-          <w:bCs/>
-          <w:sz w:val="24"/>
-          <w:szCs w:val="24"/>
-        </w:rPr>
-        <w:t>: Students</w:t>
-      </w:r>
-      <w:r>
-        <w:rPr>
-          <w:rFonts w:ascii="Times New Roman" w:eastAsia="Times New Roman" w:hAnsi="Times New Roman" w:cs="Times New Roman"/>
-          <w:b/>
-          <w:bCs/>
-          <w:sz w:val="24"/>
-          <w:szCs w:val="24"/>
-        </w:rPr>
-        <w:t xml:space="preserve"> starting GPA</w:t>
-      </w:r>
-      <w:r>
-        <w:rPr>
-          <w:rFonts w:ascii="Times New Roman" w:eastAsia="Times New Roman" w:hAnsi="Times New Roman" w:cs="Times New Roman"/>
-          <w:b/>
-          <w:bCs/>
-          <w:sz w:val="24"/>
-          <w:szCs w:val="24"/>
-        </w:rPr>
-        <w:t xml:space="preserve"> varied by an average of </w:t>
-      </w:r>
-      <w:r>
-        <w:rPr>
-          <w:rFonts w:ascii="Times New Roman" w:eastAsia="Times New Roman" w:hAnsi="Times New Roman" w:cs="Times New Roman"/>
-          <w:b/>
-          <w:bCs/>
-          <w:sz w:val="24"/>
-          <w:szCs w:val="24"/>
-        </w:rPr>
-        <w:t>0</w:t>
-      </w:r>
-      <w:r>
-        <w:rPr>
-          <w:rFonts w:ascii="Times New Roman" w:eastAsia="Times New Roman" w:hAnsi="Times New Roman" w:cs="Times New Roman"/>
-          <w:b/>
-          <w:bCs/>
-          <w:sz w:val="24"/>
-          <w:szCs w:val="24"/>
-        </w:rPr>
-        <w:t xml:space="preserve">.2126 standard deviations </w:t>
-      </w:r>
-      <w:r>
-        <w:rPr>
-          <w:rFonts w:ascii="Times New Roman" w:eastAsia="Times New Roman" w:hAnsi="Times New Roman" w:cs="Times New Roman"/>
-          <w:b/>
-          <w:bCs/>
-          <w:sz w:val="24"/>
-          <w:szCs w:val="24"/>
-        </w:rPr>
-        <w:t xml:space="preserve">during occasion 0. </w:t>
-      </w:r>
-    </w:p>
-    <w:p>
-      <w:pPr>
-        <w:ind w:left="720"/>
-        <w:rPr>
-          <w:rFonts w:ascii="Times New Roman" w:eastAsia="Times New Roman" w:hAnsi="Times New Roman" w:cs="Times New Roman"/>
-          <w:b/>
-          <w:bCs/>
-          <w:sz w:val="24"/>
-          <w:szCs w:val="24"/>
-        </w:rPr>
-      </w:pPr>
-      <w:r>
-        <w:rPr>
-          <w:rFonts w:ascii="Times New Roman" w:eastAsia="Times New Roman" w:hAnsi="Times New Roman" w:cs="Times New Roman"/>
-          <w:b/>
-          <w:bCs/>
-          <w:sz w:val="24"/>
-          <w:szCs w:val="24"/>
-        </w:rPr>
-        <w:t xml:space="preserve">Random Slope: Students change in GPA across occasion (The slope) varied by an average of 0.0671 standard deviations. </w:t>
-      </w:r>
-    </w:p>
-    <w:p>
-      <w:pPr>
-        <w:rPr>
-          <w:rFonts w:ascii="Times New Roman" w:eastAsia="Times New Roman" w:hAnsi="Times New Roman" w:cs="Times New Roman"/>
-          <w:b/>
-          <w:bCs/>
-          <w:sz w:val="24"/>
-          <w:szCs w:val="24"/>
-        </w:rPr>
-      </w:pPr>
-    </w:p>
-    <w:p>
-      <w:pPr>
-        <w:ind w:firstLine="720"/>
-        <w:rPr>
-          <w:rFonts w:ascii="Times New Roman" w:eastAsia="Times New Roman" w:hAnsi="Times New Roman" w:cs="Times New Roman"/>
-          <w:b/>
-          <w:bCs/>
-          <w:sz w:val="24"/>
-          <w:szCs w:val="24"/>
-        </w:rPr>
-      </w:pPr>
-      <w:r>
-        <w:rPr>
-          <w:rFonts w:ascii="Times New Roman" w:eastAsia="Times New Roman" w:hAnsi="Times New Roman" w:cs="Times New Roman"/>
-          <w:b/>
-          <w:bCs/>
-          <w:sz w:val="24"/>
-          <w:szCs w:val="24"/>
-        </w:rPr>
-        <w:t>Fixed Intercept: On average, student starting (Occasion zero) GPA was 2.599</w:t>
-      </w:r>
-    </w:p>
-    <w:p>
-      <w:pPr>
-        <w:ind w:firstLine="720"/>
-        <w:rPr>
-          <w:rFonts w:ascii="Times New Roman" w:eastAsia="Times New Roman" w:hAnsi="Times New Roman" w:cs="Times New Roman"/>
-          <w:b/>
-          <w:bCs/>
-          <w:sz w:val="24"/>
-          <w:szCs w:val="24"/>
-        </w:rPr>
-      </w:pPr>
-      <w:r>
-        <w:rPr>
-          <w:rFonts w:ascii="Times New Roman" w:eastAsia="Times New Roman" w:hAnsi="Times New Roman" w:cs="Times New Roman"/>
-          <w:b/>
-          <w:bCs/>
-          <w:sz w:val="24"/>
-          <w:szCs w:val="24"/>
-        </w:rPr>
-        <w:t xml:space="preserve">Fixed Slope: On average, Student GPA increased by 0.1063 units across occasion. </w:t>
-      </w:r>
-    </w:p>
-    <w:p>
-      <w:pPr>
-        <w:rPr>
-          <w:rFonts w:ascii="Times New Roman" w:eastAsia="Times New Roman" w:hAnsi="Times New Roman" w:cs="Times New Roman"/>
-          <w:b/>
-          <w:bCs/>
-          <w:sz w:val="24"/>
-          <w:szCs w:val="24"/>
-        </w:rPr>
-      </w:pPr>
-    </w:p>
-    <w:p>
-      <w:pPr>
-        <w:rPr>
-          <w:rFonts w:ascii="Times New Roman" w:eastAsia="Times New Roman" w:hAnsi="Times New Roman" w:cs="Times New Roman"/>
-          <w:b/>
-          <w:bCs/>
-          <w:sz w:val="24"/>
-          <w:szCs w:val="24"/>
-        </w:rPr>
-      </w:pPr>
-      <w:r>
-        <w:rPr>
-          <w:rFonts w:ascii="Times New Roman" w:eastAsia="Times New Roman" w:hAnsi="Times New Roman" w:cs="Times New Roman"/>
-          <w:b/>
-          <w:bCs/>
-          <w:sz w:val="24"/>
-          <w:szCs w:val="24"/>
-        </w:rPr>
-        <w:t>YES, these results indicate the presence of a linear effect (fixed slope p &lt;.05).</w:t>
-      </w:r>
-    </w:p>
-    <w:p>
-      <w:pPr>
-        <w:rPr>
-          <w:rFonts w:ascii="Times New Roman" w:eastAsia="Times New Roman" w:hAnsi="Times New Roman" w:cs="Times New Roman"/>
-          <w:b/>
-          <w:bCs/>
-          <w:sz w:val="24"/>
-          <w:szCs w:val="24"/>
-        </w:rPr>
-      </w:pPr>
-    </w:p>
-    <w:p>
-      <w:pPr>
-        <w:rPr>
-          <w:rFonts w:ascii="Times New Roman" w:eastAsia="Times New Roman" w:hAnsi="Times New Roman" w:cs="Times New Roman"/>
-          <w:b/>
-          <w:bCs/>
-          <w:sz w:val="24"/>
-          <w:szCs w:val="24"/>
-        </w:rPr>
-      </w:pPr>
-    </w:p>
-    <w:p>
-      <w:pPr>
-        <w:rPr>
-          <w:rFonts w:ascii="Times New Roman" w:eastAsia="Times New Roman" w:hAnsi="Times New Roman" w:cs="Times New Roman"/>
-          <w:b/>
-          <w:bCs/>
-          <w:sz w:val="24"/>
-          <w:szCs w:val="24"/>
-        </w:rPr>
-      </w:pPr>
-    </w:p>
-    <w:p>
-      <w:pPr>
-        <w:rPr>
-          <w:rFonts w:ascii="Times New Roman" w:eastAsia="Times New Roman" w:hAnsi="Times New Roman" w:cs="Times New Roman"/>
-          <w:b/>
-          <w:bCs/>
-          <w:sz w:val="24"/>
-          <w:szCs w:val="24"/>
-        </w:rPr>
-      </w:pPr>
-    </w:p>
-    <w:p>
-      <w:pPr>
-        <w:rPr>
-          <w:rFonts w:ascii="Times New Roman" w:eastAsia="Times New Roman" w:hAnsi="Times New Roman" w:cs="Times New Roman"/>
-          <w:b/>
-          <w:bCs/>
-          <w:sz w:val="24"/>
-          <w:szCs w:val="24"/>
-        </w:rPr>
-      </w:pPr>
-    </w:p>
-    <w:p>
-      <w:pPr>
-        <w:rPr>
-          <w:rFonts w:ascii="Times New Roman" w:eastAsia="Times New Roman" w:hAnsi="Times New Roman" w:cs="Times New Roman"/>
-          <w:b/>
-          <w:bCs/>
-          <w:sz w:val="24"/>
-          <w:szCs w:val="24"/>
-        </w:rPr>
-      </w:pPr>
+        <w:t>Briefly interpret the graph. Why is it important to visualize the data in this way?</w:t>
+      </w:r>
+    </w:p>
+    <w:p>
+      <w:pPr>
+        <w:rPr>
+          <w:rFonts w:ascii="Times New Roman" w:eastAsia="Times New Roman" w:hAnsi="Times New Roman" w:cs="Times New Roman"/>
+          <w:b/>
+          <w:bCs/>
+          <w:sz w:val="24"/>
+          <w:szCs w:val="24"/>
+        </w:rPr>
+      </w:pPr>
+      <w:r>
+        <w:rPr>
+          <w:rFonts w:ascii="Times New Roman" w:eastAsia="Times New Roman" w:hAnsi="Times New Roman" w:cs="Times New Roman"/>
+          <w:b/>
+          <w:bCs/>
+          <w:sz w:val="24"/>
+          <w:szCs w:val="24"/>
+        </w:rPr>
+        <w:t xml:space="preserve">There appears to be </w:t>
+      </w:r>
+      <w:r>
+        <w:rPr>
+          <w:rFonts w:ascii="Times New Roman" w:eastAsia="Times New Roman" w:hAnsi="Times New Roman" w:cs="Times New Roman"/>
+          <w:b/>
+          <w:bCs/>
+          <w:sz w:val="24"/>
+          <w:szCs w:val="24"/>
+        </w:rPr>
+        <w:t xml:space="preserve">a linear upward trend in GPA across occasion for both groups. It is important to visualize data in this way to see what the trend is showing. Viewing data this way can help to determine if the trend is linear, quadratic or has multiple bends in the data and to see if it is different between groups. </w:t>
+      </w:r>
+    </w:p>
+    <w:p>
+      <w:pPr>
+        <w:rPr>
+          <w:rFonts w:ascii="Times New Roman" w:eastAsia="Times New Roman" w:hAnsi="Times New Roman" w:cs="Times New Roman"/>
+          <w:sz w:val="24"/>
+          <w:szCs w:val="24"/>
+        </w:rPr>
+      </w:pPr>
+    </w:p>
+    <w:p>
+      <w:pPr>
+        <w:numPr>
+          <w:ilvl w:val="1"/>
+          <w:numId w:val="1"/>
+        </w:numPr>
+        <w:rPr>
+          <w:rFonts w:ascii="Times New Roman" w:eastAsia="Times New Roman" w:hAnsi="Times New Roman" w:cs="Times New Roman"/>
+          <w:sz w:val="24"/>
+          <w:szCs w:val="24"/>
+        </w:rPr>
+      </w:pPr>
+      <w:r>
+        <w:rPr>
+          <w:rFonts w:ascii="Times New Roman" w:eastAsia="Times New Roman" w:hAnsi="Times New Roman" w:cs="Times New Roman"/>
+          <w:sz w:val="24"/>
+          <w:szCs w:val="24"/>
+        </w:rPr>
+        <w:lastRenderedPageBreak/>
+        <w:t>Based on the three plots you just created, do you think you have justification to test for a linear effect of time on GPA? What about a quadratic effect?</w:t>
+      </w:r>
+    </w:p>
+    <w:p>
+      <w:pPr>
+        <w:rPr>
+          <w:rFonts w:ascii="Times New Roman" w:eastAsia="Times New Roman" w:hAnsi="Times New Roman" w:cs="Times New Roman"/>
+          <w:b/>
+          <w:bCs/>
+          <w:sz w:val="24"/>
+          <w:szCs w:val="24"/>
+        </w:rPr>
+      </w:pPr>
+      <w:r>
+        <w:rPr>
+          <w:rFonts w:ascii="Times New Roman" w:eastAsia="Times New Roman" w:hAnsi="Times New Roman" w:cs="Times New Roman"/>
+          <w:b/>
+          <w:bCs/>
+          <w:sz w:val="24"/>
+          <w:szCs w:val="24"/>
+        </w:rPr>
+        <w:t xml:space="preserve">Yes, we have justification to test for a linear </w:t>
+      </w:r>
+      <w:r>
+        <w:rPr>
+          <w:rFonts w:ascii="Times New Roman" w:eastAsia="Times New Roman" w:hAnsi="Times New Roman" w:cs="Times New Roman"/>
+          <w:b/>
+          <w:bCs/>
+          <w:sz w:val="24"/>
+          <w:szCs w:val="24"/>
+        </w:rPr>
+        <w:t>effect of time on GPA. No, we do not have justification to test for a quadratic effect because the trend appears linear.</w:t>
+      </w:r>
     </w:p>
     <w:p>
       <w:pPr>
@@ -2398,8 +1608,7 @@
           <w:sz w:val="24"/>
           <w:szCs w:val="24"/>
         </w:rPr>
-        <w:lastRenderedPageBreak/>
-        <w:t>Now we will add a covariate to the model: sex identity. Test the baseline model for GPA that also includes sex as a covariate</w:t>
+        <w:t>Test the intercept-only model (i.e., the baseline model) for GPA</w:t>
       </w:r>
     </w:p>
     <w:p>
@@ -2415,10 +1624,10 @@
           <w:noProof/>
         </w:rPr>
         <w:drawing>
-          <wp:inline distT="0" distB="0" distL="0" distR="0" wp14:anchorId="0BED6093" wp14:editId="7D648D33">
-            <wp:extent cx="5943600" cy="4193540"/>
-            <wp:effectExtent l="0" t="0" r="0" b="0"/>
-            <wp:docPr id="11" name="Picture 11"/>
+          <wp:inline distT="0" distB="0" distL="0" distR="0" wp14:anchorId="44750FF2" wp14:editId="11375682">
+            <wp:extent cx="5943600" cy="3382010"/>
+            <wp:effectExtent l="0" t="0" r="0" b="8890"/>
+            <wp:docPr id="9" name="Picture 9"/>
             <wp:cNvGraphicFramePr>
               <a:graphicFrameLocks xmlns:a="http://schemas.openxmlformats.org/drawingml/2006/main" noChangeAspect="1"/>
             </wp:cNvGraphicFramePr>
@@ -2438,7 +1647,7 @@
                   <pic:spPr>
                     <a:xfrm>
                       <a:off x="0" y="0"/>
-                      <a:ext cx="5943600" cy="4193540"/>
+                      <a:ext cx="5943600" cy="3382010"/>
                     </a:xfrm>
                     <a:prstGeom prst="rect">
                       <a:avLst/>
@@ -2469,7 +1678,7 @@
           <w:sz w:val="24"/>
           <w:szCs w:val="24"/>
         </w:rPr>
-        <w:t>Interpret the model output.</w:t>
+        <w:t>Interpret the model output</w:t>
       </w:r>
     </w:p>
     <w:p>
@@ -2483,67 +1692,46 @@
           <w:szCs w:val="24"/>
         </w:rPr>
       </w:pPr>
-      <w:r>
-        <w:rPr>
-          <w:rFonts w:ascii="Times New Roman" w:eastAsia="Times New Roman" w:hAnsi="Times New Roman" w:cs="Times New Roman"/>
-          <w:b/>
-          <w:bCs/>
-          <w:sz w:val="24"/>
-          <w:szCs w:val="24"/>
-        </w:rPr>
-        <w:t xml:space="preserve">Random Intercept: On Average, </w:t>
-      </w:r>
-      <w:r>
-        <w:rPr>
-          <w:rFonts w:ascii="Times New Roman" w:eastAsia="Times New Roman" w:hAnsi="Times New Roman" w:cs="Times New Roman"/>
-          <w:b/>
-          <w:bCs/>
-          <w:i/>
-          <w:iCs/>
-          <w:sz w:val="24"/>
-          <w:szCs w:val="24"/>
-        </w:rPr>
-        <w:t xml:space="preserve">male </w:t>
-      </w:r>
-      <w:r>
-        <w:rPr>
-          <w:rFonts w:ascii="Times New Roman" w:eastAsia="Times New Roman" w:hAnsi="Times New Roman" w:cs="Times New Roman"/>
-          <w:b/>
-          <w:bCs/>
-          <w:sz w:val="24"/>
-          <w:szCs w:val="24"/>
-        </w:rPr>
-        <w:t>students mean GPA vary by 0.2</w:t>
-      </w:r>
-      <w:r>
-        <w:rPr>
-          <w:rFonts w:ascii="Times New Roman" w:eastAsia="Times New Roman" w:hAnsi="Times New Roman" w:cs="Times New Roman"/>
-          <w:b/>
-          <w:bCs/>
-          <w:sz w:val="24"/>
-          <w:szCs w:val="24"/>
-        </w:rPr>
-        <w:t>28</w:t>
-      </w:r>
-      <w:r>
-        <w:rPr>
-          <w:rFonts w:ascii="Times New Roman" w:eastAsia="Times New Roman" w:hAnsi="Times New Roman" w:cs="Times New Roman"/>
-          <w:b/>
-          <w:bCs/>
-          <w:sz w:val="24"/>
-          <w:szCs w:val="24"/>
-        </w:rPr>
-        <w:t>0 Standard deviation</w:t>
-      </w:r>
-      <w:r>
-        <w:rPr>
-          <w:rFonts w:ascii="Times New Roman" w:eastAsia="Times New Roman" w:hAnsi="Times New Roman" w:cs="Times New Roman"/>
-          <w:b/>
-          <w:bCs/>
-          <w:sz w:val="24"/>
-          <w:szCs w:val="24"/>
-        </w:rPr>
-        <w:t>s</w:t>
+      <w:bookmarkStart w:id="1" w:name="_Hlk34570441"/>
+      <w:r>
+        <w:rPr>
+          <w:rFonts w:ascii="Times New Roman" w:eastAsia="Times New Roman" w:hAnsi="Times New Roman" w:cs="Times New Roman"/>
+          <w:b/>
+          <w:bCs/>
+          <w:sz w:val="24"/>
+          <w:szCs w:val="24"/>
+        </w:rPr>
+        <w:t>Random Intercept: On Average, students mean GPA var</w:t>
+      </w:r>
+      <w:r>
+        <w:rPr>
+          <w:rFonts w:ascii="Times New Roman" w:eastAsia="Times New Roman" w:hAnsi="Times New Roman" w:cs="Times New Roman"/>
+          <w:b/>
+          <w:bCs/>
+          <w:sz w:val="24"/>
+          <w:szCs w:val="24"/>
+        </w:rPr>
+        <w:t>ied</w:t>
+      </w:r>
+      <w:r>
+        <w:rPr>
+          <w:rFonts w:ascii="Times New Roman" w:eastAsia="Times New Roman" w:hAnsi="Times New Roman" w:cs="Times New Roman"/>
+          <w:b/>
+          <w:bCs/>
+          <w:sz w:val="24"/>
+          <w:szCs w:val="24"/>
+        </w:rPr>
+        <w:t xml:space="preserve"> by 0.2390 Standard deviation</w:t>
+      </w:r>
+      <w:r>
+        <w:rPr>
+          <w:rFonts w:ascii="Times New Roman" w:eastAsia="Times New Roman" w:hAnsi="Times New Roman" w:cs="Times New Roman"/>
+          <w:b/>
+          <w:bCs/>
+          <w:sz w:val="24"/>
+          <w:szCs w:val="24"/>
+        </w:rPr>
+        <w:t xml:space="preserve"> across all timepoints</w:t>
       </w:r>
       <w:r>
         <w:rPr>
@@ -2555,6 +1743,7 @@
         </w:rPr>
         <w:t>.</w:t>
       </w:r>
+      <w:bookmarkEnd w:id="1"/>
     </w:p>
     <w:p>
       <w:pPr>
@@ -2586,179 +1775,177 @@
           <w:sz w:val="24"/>
           <w:szCs w:val="24"/>
         </w:rPr>
-        <w:t xml:space="preserve">Fixed Intercept: The average student GPA for </w:t>
-      </w:r>
-      <w:r>
-        <w:rPr>
-          <w:rFonts w:ascii="Times New Roman" w:eastAsia="Times New Roman" w:hAnsi="Times New Roman" w:cs="Times New Roman"/>
-          <w:b/>
-          <w:bCs/>
-          <w:i/>
-          <w:iCs/>
-          <w:sz w:val="24"/>
-          <w:szCs w:val="24"/>
-        </w:rPr>
-        <w:t>male</w:t>
-      </w:r>
-      <w:r>
-        <w:rPr>
-          <w:rFonts w:ascii="Times New Roman" w:eastAsia="Times New Roman" w:hAnsi="Times New Roman" w:cs="Times New Roman"/>
-          <w:b/>
-          <w:bCs/>
-          <w:sz w:val="24"/>
-          <w:szCs w:val="24"/>
-        </w:rPr>
-        <w:t xml:space="preserve"> students was 2.</w:t>
-      </w:r>
-      <w:r>
-        <w:rPr>
-          <w:rFonts w:ascii="Times New Roman" w:eastAsia="Times New Roman" w:hAnsi="Times New Roman" w:cs="Times New Roman"/>
-          <w:b/>
-          <w:bCs/>
-          <w:sz w:val="24"/>
-          <w:szCs w:val="24"/>
-        </w:rPr>
-        <w:t xml:space="preserve">787 </w:t>
-      </w:r>
-      <w:r>
-        <w:rPr>
-          <w:rFonts w:ascii="Times New Roman" w:eastAsia="Times New Roman" w:hAnsi="Times New Roman" w:cs="Times New Roman"/>
-          <w:b/>
-          <w:bCs/>
-          <w:sz w:val="24"/>
-          <w:szCs w:val="24"/>
-        </w:rPr>
-        <w:t>(The mean of means</w:t>
-      </w:r>
-      <w:r>
-        <w:rPr>
-          <w:rFonts w:ascii="Times New Roman" w:eastAsia="Times New Roman" w:hAnsi="Times New Roman" w:cs="Times New Roman"/>
-          <w:b/>
-          <w:bCs/>
-          <w:sz w:val="24"/>
-          <w:szCs w:val="24"/>
-        </w:rPr>
-        <w:t xml:space="preserve"> for males</w:t>
-      </w:r>
-      <w:r>
-        <w:rPr>
-          <w:rFonts w:ascii="Times New Roman" w:eastAsia="Times New Roman" w:hAnsi="Times New Roman" w:cs="Times New Roman"/>
-          <w:b/>
-          <w:bCs/>
-          <w:sz w:val="24"/>
-          <w:szCs w:val="24"/>
-        </w:rPr>
-        <w:t>)</w:t>
-      </w:r>
-    </w:p>
-    <w:p>
-      <w:pPr>
-        <w:ind w:left="720"/>
-        <w:rPr>
-          <w:rFonts w:ascii="Times New Roman" w:eastAsia="Times New Roman" w:hAnsi="Times New Roman" w:cs="Times New Roman"/>
-          <w:b/>
-          <w:bCs/>
-          <w:sz w:val="24"/>
-          <w:szCs w:val="24"/>
-        </w:rPr>
-      </w:pPr>
-      <w:r>
-        <w:rPr>
-          <w:rFonts w:ascii="Times New Roman" w:eastAsia="Times New Roman" w:hAnsi="Times New Roman" w:cs="Times New Roman"/>
-          <w:b/>
-          <w:bCs/>
-          <w:sz w:val="24"/>
-          <w:szCs w:val="24"/>
-        </w:rPr>
-        <w:t>Fixed slope: Moving from a male to female (sex identity: 0 -&gt; 1) results in an average increase in GPA of 0.148</w:t>
-      </w:r>
-      <w:r>
-        <w:rPr>
-          <w:rFonts w:ascii="Times New Roman" w:eastAsia="Times New Roman" w:hAnsi="Times New Roman" w:cs="Times New Roman"/>
-          <w:b/>
-          <w:bCs/>
-          <w:sz w:val="24"/>
-          <w:szCs w:val="24"/>
-        </w:rPr>
-        <w:t>.</w:t>
-      </w:r>
-    </w:p>
-    <w:p>
-      <w:pPr>
-        <w:rPr>
-          <w:rFonts w:ascii="Times New Roman" w:eastAsia="Times New Roman" w:hAnsi="Times New Roman" w:cs="Times New Roman"/>
-          <w:sz w:val="24"/>
-          <w:szCs w:val="24"/>
-        </w:rPr>
-      </w:pPr>
-    </w:p>
-    <w:p>
-      <w:pPr>
-        <w:rPr>
-          <w:rFonts w:ascii="Times New Roman" w:eastAsia="Times New Roman" w:hAnsi="Times New Roman" w:cs="Times New Roman"/>
-          <w:sz w:val="24"/>
-          <w:szCs w:val="24"/>
-        </w:rPr>
-      </w:pPr>
-    </w:p>
-    <w:p>
-      <w:pPr>
-        <w:rPr>
-          <w:rFonts w:ascii="Times New Roman" w:eastAsia="Times New Roman" w:hAnsi="Times New Roman" w:cs="Times New Roman"/>
-          <w:sz w:val="24"/>
-          <w:szCs w:val="24"/>
-        </w:rPr>
-      </w:pPr>
-    </w:p>
-    <w:p>
-      <w:pPr>
-        <w:rPr>
-          <w:rFonts w:ascii="Times New Roman" w:eastAsia="Times New Roman" w:hAnsi="Times New Roman" w:cs="Times New Roman"/>
-          <w:sz w:val="24"/>
-          <w:szCs w:val="24"/>
-        </w:rPr>
-      </w:pPr>
-    </w:p>
-    <w:p>
-      <w:pPr>
-        <w:rPr>
-          <w:rFonts w:ascii="Times New Roman" w:eastAsia="Times New Roman" w:hAnsi="Times New Roman" w:cs="Times New Roman"/>
-          <w:sz w:val="24"/>
-          <w:szCs w:val="24"/>
-        </w:rPr>
-      </w:pPr>
-    </w:p>
-    <w:p>
-      <w:pPr>
-        <w:rPr>
-          <w:rFonts w:ascii="Times New Roman" w:eastAsia="Times New Roman" w:hAnsi="Times New Roman" w:cs="Times New Roman"/>
-          <w:sz w:val="24"/>
-          <w:szCs w:val="24"/>
-        </w:rPr>
-      </w:pPr>
-    </w:p>
-    <w:p>
-      <w:pPr>
-        <w:rPr>
-          <w:rFonts w:ascii="Times New Roman" w:eastAsia="Times New Roman" w:hAnsi="Times New Roman" w:cs="Times New Roman"/>
-          <w:sz w:val="24"/>
-          <w:szCs w:val="24"/>
-        </w:rPr>
-      </w:pPr>
-    </w:p>
-    <w:p>
-      <w:pPr>
-        <w:rPr>
-          <w:rFonts w:ascii="Times New Roman" w:eastAsia="Times New Roman" w:hAnsi="Times New Roman" w:cs="Times New Roman"/>
-          <w:sz w:val="24"/>
-          <w:szCs w:val="24"/>
-        </w:rPr>
-      </w:pPr>
-    </w:p>
-    <w:p>
-      <w:pPr>
-        <w:rPr>
-          <w:rFonts w:ascii="Times New Roman" w:eastAsia="Times New Roman" w:hAnsi="Times New Roman" w:cs="Times New Roman"/>
+        <w:t xml:space="preserve">Fixed Intercept: The average student GPA for all students </w:t>
+      </w:r>
+      <w:r>
+        <w:rPr>
+          <w:rFonts w:ascii="Times New Roman" w:eastAsia="Times New Roman" w:hAnsi="Times New Roman" w:cs="Times New Roman"/>
+          <w:b/>
+          <w:bCs/>
+          <w:sz w:val="24"/>
+          <w:szCs w:val="24"/>
+        </w:rPr>
+        <w:t xml:space="preserve">across all timepoints </w:t>
+      </w:r>
+      <w:r>
+        <w:rPr>
+          <w:rFonts w:ascii="Times New Roman" w:eastAsia="Times New Roman" w:hAnsi="Times New Roman" w:cs="Times New Roman"/>
+          <w:b/>
+          <w:bCs/>
+          <w:sz w:val="24"/>
+          <w:szCs w:val="24"/>
+        </w:rPr>
+        <w:t>was 2.865</w:t>
+      </w:r>
+      <w:r>
+        <w:rPr>
+          <w:rFonts w:ascii="Times New Roman" w:eastAsia="Times New Roman" w:hAnsi="Times New Roman" w:cs="Times New Roman"/>
+          <w:b/>
+          <w:bCs/>
+          <w:sz w:val="24"/>
+          <w:szCs w:val="24"/>
+        </w:rPr>
+        <w:t xml:space="preserve"> (The mean of means)</w:t>
+      </w:r>
+    </w:p>
+    <w:p>
+      <w:pPr>
+        <w:rPr>
+          <w:rFonts w:ascii="Times New Roman" w:eastAsia="Times New Roman" w:hAnsi="Times New Roman" w:cs="Times New Roman"/>
+          <w:b/>
+          <w:bCs/>
+          <w:sz w:val="24"/>
+          <w:szCs w:val="24"/>
+        </w:rPr>
+      </w:pPr>
+    </w:p>
+    <w:p>
+      <w:pPr>
+        <w:rPr>
+          <w:rFonts w:ascii="Times New Roman" w:eastAsia="Times New Roman" w:hAnsi="Times New Roman" w:cs="Times New Roman"/>
+          <w:b/>
+          <w:bCs/>
+          <w:sz w:val="24"/>
+          <w:szCs w:val="24"/>
+        </w:rPr>
+      </w:pPr>
+    </w:p>
+    <w:p>
+      <w:pPr>
+        <w:rPr>
+          <w:rFonts w:ascii="Times New Roman" w:eastAsia="Times New Roman" w:hAnsi="Times New Roman" w:cs="Times New Roman"/>
+          <w:b/>
+          <w:bCs/>
+          <w:sz w:val="24"/>
+          <w:szCs w:val="24"/>
+        </w:rPr>
+      </w:pPr>
+    </w:p>
+    <w:p>
+      <w:pPr>
+        <w:rPr>
+          <w:rFonts w:ascii="Times New Roman" w:eastAsia="Times New Roman" w:hAnsi="Times New Roman" w:cs="Times New Roman"/>
+          <w:b/>
+          <w:bCs/>
+          <w:sz w:val="24"/>
+          <w:szCs w:val="24"/>
+        </w:rPr>
+      </w:pPr>
+    </w:p>
+    <w:p>
+      <w:pPr>
+        <w:rPr>
+          <w:rFonts w:ascii="Times New Roman" w:eastAsia="Times New Roman" w:hAnsi="Times New Roman" w:cs="Times New Roman"/>
+          <w:b/>
+          <w:bCs/>
+          <w:sz w:val="24"/>
+          <w:szCs w:val="24"/>
+        </w:rPr>
+      </w:pPr>
+    </w:p>
+    <w:p>
+      <w:pPr>
+        <w:rPr>
+          <w:rFonts w:ascii="Times New Roman" w:eastAsia="Times New Roman" w:hAnsi="Times New Roman" w:cs="Times New Roman"/>
+          <w:b/>
+          <w:bCs/>
+          <w:sz w:val="24"/>
+          <w:szCs w:val="24"/>
+        </w:rPr>
+      </w:pPr>
+    </w:p>
+    <w:p>
+      <w:pPr>
+        <w:rPr>
+          <w:rFonts w:ascii="Times New Roman" w:eastAsia="Times New Roman" w:hAnsi="Times New Roman" w:cs="Times New Roman"/>
+          <w:b/>
+          <w:bCs/>
+          <w:sz w:val="24"/>
+          <w:szCs w:val="24"/>
+        </w:rPr>
+      </w:pPr>
+    </w:p>
+    <w:p>
+      <w:pPr>
+        <w:rPr>
+          <w:rFonts w:ascii="Times New Roman" w:eastAsia="Times New Roman" w:hAnsi="Times New Roman" w:cs="Times New Roman"/>
+          <w:b/>
+          <w:bCs/>
+          <w:sz w:val="24"/>
+          <w:szCs w:val="24"/>
+        </w:rPr>
+      </w:pPr>
+    </w:p>
+    <w:p>
+      <w:pPr>
+        <w:rPr>
+          <w:rFonts w:ascii="Times New Roman" w:eastAsia="Times New Roman" w:hAnsi="Times New Roman" w:cs="Times New Roman"/>
+          <w:b/>
+          <w:bCs/>
+          <w:sz w:val="24"/>
+          <w:szCs w:val="24"/>
+        </w:rPr>
+      </w:pPr>
+    </w:p>
+    <w:p>
+      <w:pPr>
+        <w:rPr>
+          <w:rFonts w:ascii="Times New Roman" w:eastAsia="Times New Roman" w:hAnsi="Times New Roman" w:cs="Times New Roman"/>
+          <w:b/>
+          <w:bCs/>
+          <w:sz w:val="24"/>
+          <w:szCs w:val="24"/>
+        </w:rPr>
+      </w:pPr>
+    </w:p>
+    <w:p>
+      <w:pPr>
+        <w:rPr>
+          <w:rFonts w:ascii="Times New Roman" w:eastAsia="Times New Roman" w:hAnsi="Times New Roman" w:cs="Times New Roman"/>
+          <w:b/>
+          <w:bCs/>
+          <w:sz w:val="24"/>
+          <w:szCs w:val="24"/>
+        </w:rPr>
+      </w:pPr>
+    </w:p>
+    <w:p>
+      <w:pPr>
+        <w:rPr>
+          <w:rFonts w:ascii="Times New Roman" w:eastAsia="Times New Roman" w:hAnsi="Times New Roman" w:cs="Times New Roman"/>
+          <w:b/>
+          <w:bCs/>
+          <w:sz w:val="24"/>
+          <w:szCs w:val="24"/>
+        </w:rPr>
+      </w:pPr>
+    </w:p>
+    <w:p>
+      <w:pPr>
+        <w:rPr>
+          <w:rFonts w:ascii="Times New Roman" w:eastAsia="Times New Roman" w:hAnsi="Times New Roman" w:cs="Times New Roman"/>
+          <w:b/>
+          <w:bCs/>
           <w:sz w:val="24"/>
           <w:szCs w:val="24"/>
         </w:rPr>
@@ -2782,8 +1969,7 @@
           <w:sz w:val="24"/>
           <w:szCs w:val="24"/>
         </w:rPr>
-        <w:lastRenderedPageBreak/>
-        <w:t>Test a linear growth model to determine how GPA changes across the six timepoints and by sex identity</w:t>
+        <w:t>Test a linear growth model to determine how GPA changes across the six timepoints</w:t>
       </w:r>
     </w:p>
     <w:p>
@@ -2799,10 +1985,10 @@
           <w:noProof/>
         </w:rPr>
         <w:drawing>
-          <wp:inline distT="0" distB="0" distL="0" distR="0" wp14:anchorId="52C1F8F4" wp14:editId="458951FC">
-            <wp:extent cx="5943600" cy="4088765"/>
-            <wp:effectExtent l="0" t="0" r="0" b="6985"/>
-            <wp:docPr id="12" name="Picture 12"/>
+          <wp:inline distT="0" distB="0" distL="0" distR="0" wp14:anchorId="12DD4633" wp14:editId="54E9D70E">
+            <wp:extent cx="5943600" cy="4228465"/>
+            <wp:effectExtent l="0" t="0" r="0" b="635"/>
+            <wp:docPr id="10" name="Picture 10"/>
             <wp:cNvGraphicFramePr>
               <a:graphicFrameLocks xmlns:a="http://schemas.openxmlformats.org/drawingml/2006/main" noChangeAspect="1"/>
             </wp:cNvGraphicFramePr>
@@ -2822,6 +2008,740 @@
                   <pic:spPr>
                     <a:xfrm>
                       <a:off x="0" y="0"/>
+                      <a:ext cx="5943600" cy="4228465"/>
+                    </a:xfrm>
+                    <a:prstGeom prst="rect">
+                      <a:avLst/>
+                    </a:prstGeom>
+                  </pic:spPr>
+                </pic:pic>
+              </a:graphicData>
+            </a:graphic>
+          </wp:inline>
+        </w:drawing>
+      </w:r>
+    </w:p>
+    <w:p>
+      <w:pPr>
+        <w:numPr>
+          <w:ilvl w:val="1"/>
+          <w:numId w:val="1"/>
+        </w:numPr>
+        <w:rPr>
+          <w:rFonts w:ascii="Times New Roman" w:eastAsia="Times New Roman" w:hAnsi="Times New Roman" w:cs="Times New Roman"/>
+          <w:sz w:val="24"/>
+          <w:szCs w:val="24"/>
+        </w:rPr>
+      </w:pPr>
+      <w:r>
+        <w:rPr>
+          <w:rFonts w:ascii="Times New Roman" w:eastAsia="Times New Roman" w:hAnsi="Times New Roman" w:cs="Times New Roman"/>
+          <w:sz w:val="24"/>
+          <w:szCs w:val="24"/>
+        </w:rPr>
+        <w:t>Interpret the model output. Do results indicate the presence of a linear effect?</w:t>
+      </w:r>
+    </w:p>
+    <w:p>
+      <w:pPr>
+        <w:ind w:left="720"/>
+        <w:rPr>
+          <w:rFonts w:ascii="Times New Roman" w:eastAsia="Times New Roman" w:hAnsi="Times New Roman" w:cs="Times New Roman"/>
+          <w:b/>
+          <w:bCs/>
+          <w:sz w:val="24"/>
+          <w:szCs w:val="24"/>
+        </w:rPr>
+      </w:pPr>
+      <w:r>
+        <w:rPr>
+          <w:rFonts w:ascii="Times New Roman" w:eastAsia="Times New Roman" w:hAnsi="Times New Roman" w:cs="Times New Roman"/>
+          <w:b/>
+          <w:bCs/>
+          <w:sz w:val="24"/>
+          <w:szCs w:val="24"/>
+        </w:rPr>
+        <w:t>Random</w:t>
+      </w:r>
+      <w:r>
+        <w:rPr>
+          <w:rFonts w:ascii="Times New Roman" w:eastAsia="Times New Roman" w:hAnsi="Times New Roman" w:cs="Times New Roman"/>
+          <w:b/>
+          <w:bCs/>
+          <w:sz w:val="24"/>
+          <w:szCs w:val="24"/>
+        </w:rPr>
+        <w:t xml:space="preserve"> </w:t>
+      </w:r>
+      <w:r>
+        <w:rPr>
+          <w:rFonts w:ascii="Times New Roman" w:eastAsia="Times New Roman" w:hAnsi="Times New Roman" w:cs="Times New Roman"/>
+          <w:b/>
+          <w:bCs/>
+          <w:sz w:val="24"/>
+          <w:szCs w:val="24"/>
+        </w:rPr>
+        <w:t>I</w:t>
+      </w:r>
+      <w:r>
+        <w:rPr>
+          <w:rFonts w:ascii="Times New Roman" w:eastAsia="Times New Roman" w:hAnsi="Times New Roman" w:cs="Times New Roman"/>
+          <w:b/>
+          <w:bCs/>
+          <w:sz w:val="24"/>
+          <w:szCs w:val="24"/>
+        </w:rPr>
+        <w:t>ntercept</w:t>
+      </w:r>
+      <w:r>
+        <w:rPr>
+          <w:rFonts w:ascii="Times New Roman" w:eastAsia="Times New Roman" w:hAnsi="Times New Roman" w:cs="Times New Roman"/>
+          <w:b/>
+          <w:bCs/>
+          <w:sz w:val="24"/>
+          <w:szCs w:val="24"/>
+        </w:rPr>
+        <w:t>: Students</w:t>
+      </w:r>
+      <w:r>
+        <w:rPr>
+          <w:rFonts w:ascii="Times New Roman" w:eastAsia="Times New Roman" w:hAnsi="Times New Roman" w:cs="Times New Roman"/>
+          <w:b/>
+          <w:bCs/>
+          <w:sz w:val="24"/>
+          <w:szCs w:val="24"/>
+        </w:rPr>
+        <w:t xml:space="preserve"> starting GPA</w:t>
+      </w:r>
+      <w:r>
+        <w:rPr>
+          <w:rFonts w:ascii="Times New Roman" w:eastAsia="Times New Roman" w:hAnsi="Times New Roman" w:cs="Times New Roman"/>
+          <w:b/>
+          <w:bCs/>
+          <w:sz w:val="24"/>
+          <w:szCs w:val="24"/>
+        </w:rPr>
+        <w:t xml:space="preserve"> varied by an average of </w:t>
+      </w:r>
+      <w:r>
+        <w:rPr>
+          <w:rFonts w:ascii="Times New Roman" w:eastAsia="Times New Roman" w:hAnsi="Times New Roman" w:cs="Times New Roman"/>
+          <w:b/>
+          <w:bCs/>
+          <w:sz w:val="24"/>
+          <w:szCs w:val="24"/>
+        </w:rPr>
+        <w:t>0</w:t>
+      </w:r>
+      <w:r>
+        <w:rPr>
+          <w:rFonts w:ascii="Times New Roman" w:eastAsia="Times New Roman" w:hAnsi="Times New Roman" w:cs="Times New Roman"/>
+          <w:b/>
+          <w:bCs/>
+          <w:sz w:val="24"/>
+          <w:szCs w:val="24"/>
+        </w:rPr>
+        <w:t xml:space="preserve">.2126 standard deviations </w:t>
+      </w:r>
+      <w:r>
+        <w:rPr>
+          <w:rFonts w:ascii="Times New Roman" w:eastAsia="Times New Roman" w:hAnsi="Times New Roman" w:cs="Times New Roman"/>
+          <w:b/>
+          <w:bCs/>
+          <w:sz w:val="24"/>
+          <w:szCs w:val="24"/>
+        </w:rPr>
+        <w:t xml:space="preserve">during occasion 0. </w:t>
+      </w:r>
+    </w:p>
+    <w:p>
+      <w:pPr>
+        <w:ind w:left="720"/>
+        <w:rPr>
+          <w:rFonts w:ascii="Times New Roman" w:eastAsia="Times New Roman" w:hAnsi="Times New Roman" w:cs="Times New Roman"/>
+          <w:b/>
+          <w:bCs/>
+          <w:sz w:val="24"/>
+          <w:szCs w:val="24"/>
+        </w:rPr>
+      </w:pPr>
+      <w:r>
+        <w:rPr>
+          <w:rFonts w:ascii="Times New Roman" w:eastAsia="Times New Roman" w:hAnsi="Times New Roman" w:cs="Times New Roman"/>
+          <w:b/>
+          <w:bCs/>
+          <w:sz w:val="24"/>
+          <w:szCs w:val="24"/>
+        </w:rPr>
+        <w:t xml:space="preserve">Random Slope: Students change in GPA across occasion (The slope) varied by an average of 0.0671 standard deviations. </w:t>
+      </w:r>
+    </w:p>
+    <w:p>
+      <w:pPr>
+        <w:rPr>
+          <w:rFonts w:ascii="Times New Roman" w:eastAsia="Times New Roman" w:hAnsi="Times New Roman" w:cs="Times New Roman"/>
+          <w:b/>
+          <w:bCs/>
+          <w:sz w:val="24"/>
+          <w:szCs w:val="24"/>
+        </w:rPr>
+      </w:pPr>
+    </w:p>
+    <w:p>
+      <w:pPr>
+        <w:ind w:firstLine="720"/>
+        <w:rPr>
+          <w:rFonts w:ascii="Times New Roman" w:eastAsia="Times New Roman" w:hAnsi="Times New Roman" w:cs="Times New Roman"/>
+          <w:b/>
+          <w:bCs/>
+          <w:sz w:val="24"/>
+          <w:szCs w:val="24"/>
+        </w:rPr>
+      </w:pPr>
+      <w:r>
+        <w:rPr>
+          <w:rFonts w:ascii="Times New Roman" w:eastAsia="Times New Roman" w:hAnsi="Times New Roman" w:cs="Times New Roman"/>
+          <w:b/>
+          <w:bCs/>
+          <w:sz w:val="24"/>
+          <w:szCs w:val="24"/>
+        </w:rPr>
+        <w:t>Fixed Intercept: On average, student starting (Occasion zero) GPA was 2.599</w:t>
+      </w:r>
+    </w:p>
+    <w:p>
+      <w:pPr>
+        <w:ind w:firstLine="720"/>
+        <w:rPr>
+          <w:rFonts w:ascii="Times New Roman" w:eastAsia="Times New Roman" w:hAnsi="Times New Roman" w:cs="Times New Roman"/>
+          <w:b/>
+          <w:bCs/>
+          <w:sz w:val="24"/>
+          <w:szCs w:val="24"/>
+        </w:rPr>
+      </w:pPr>
+      <w:r>
+        <w:rPr>
+          <w:rFonts w:ascii="Times New Roman" w:eastAsia="Times New Roman" w:hAnsi="Times New Roman" w:cs="Times New Roman"/>
+          <w:b/>
+          <w:bCs/>
+          <w:sz w:val="24"/>
+          <w:szCs w:val="24"/>
+        </w:rPr>
+        <w:t xml:space="preserve">Fixed Slope: On average, Student GPA increased by 0.1063 units across occasion. </w:t>
+      </w:r>
+    </w:p>
+    <w:p>
+      <w:pPr>
+        <w:rPr>
+          <w:rFonts w:ascii="Times New Roman" w:eastAsia="Times New Roman" w:hAnsi="Times New Roman" w:cs="Times New Roman"/>
+          <w:b/>
+          <w:bCs/>
+          <w:sz w:val="24"/>
+          <w:szCs w:val="24"/>
+        </w:rPr>
+      </w:pPr>
+    </w:p>
+    <w:p>
+      <w:pPr>
+        <w:rPr>
+          <w:rFonts w:ascii="Times New Roman" w:eastAsia="Times New Roman" w:hAnsi="Times New Roman" w:cs="Times New Roman"/>
+          <w:b/>
+          <w:bCs/>
+          <w:sz w:val="24"/>
+          <w:szCs w:val="24"/>
+        </w:rPr>
+      </w:pPr>
+      <w:r>
+        <w:rPr>
+          <w:rFonts w:ascii="Times New Roman" w:eastAsia="Times New Roman" w:hAnsi="Times New Roman" w:cs="Times New Roman"/>
+          <w:b/>
+          <w:bCs/>
+          <w:sz w:val="24"/>
+          <w:szCs w:val="24"/>
+        </w:rPr>
+        <w:t>YES, these results indicate the presence of a linear effect (fixed slope p &lt;.05).</w:t>
+      </w:r>
+    </w:p>
+    <w:p>
+      <w:pPr>
+        <w:rPr>
+          <w:rFonts w:ascii="Times New Roman" w:eastAsia="Times New Roman" w:hAnsi="Times New Roman" w:cs="Times New Roman"/>
+          <w:b/>
+          <w:bCs/>
+          <w:sz w:val="24"/>
+          <w:szCs w:val="24"/>
+        </w:rPr>
+      </w:pPr>
+    </w:p>
+    <w:p>
+      <w:pPr>
+        <w:rPr>
+          <w:rFonts w:ascii="Times New Roman" w:eastAsia="Times New Roman" w:hAnsi="Times New Roman" w:cs="Times New Roman"/>
+          <w:b/>
+          <w:bCs/>
+          <w:sz w:val="24"/>
+          <w:szCs w:val="24"/>
+        </w:rPr>
+      </w:pPr>
+    </w:p>
+    <w:p>
+      <w:pPr>
+        <w:rPr>
+          <w:rFonts w:ascii="Times New Roman" w:eastAsia="Times New Roman" w:hAnsi="Times New Roman" w:cs="Times New Roman"/>
+          <w:b/>
+          <w:bCs/>
+          <w:sz w:val="24"/>
+          <w:szCs w:val="24"/>
+        </w:rPr>
+      </w:pPr>
+    </w:p>
+    <w:p>
+      <w:pPr>
+        <w:rPr>
+          <w:rFonts w:ascii="Times New Roman" w:eastAsia="Times New Roman" w:hAnsi="Times New Roman" w:cs="Times New Roman"/>
+          <w:b/>
+          <w:bCs/>
+          <w:sz w:val="24"/>
+          <w:szCs w:val="24"/>
+        </w:rPr>
+      </w:pPr>
+    </w:p>
+    <w:p>
+      <w:pPr>
+        <w:rPr>
+          <w:rFonts w:ascii="Times New Roman" w:eastAsia="Times New Roman" w:hAnsi="Times New Roman" w:cs="Times New Roman"/>
+          <w:b/>
+          <w:bCs/>
+          <w:sz w:val="24"/>
+          <w:szCs w:val="24"/>
+        </w:rPr>
+      </w:pPr>
+    </w:p>
+    <w:p>
+      <w:pPr>
+        <w:rPr>
+          <w:rFonts w:ascii="Times New Roman" w:eastAsia="Times New Roman" w:hAnsi="Times New Roman" w:cs="Times New Roman"/>
+          <w:b/>
+          <w:bCs/>
+          <w:sz w:val="24"/>
+          <w:szCs w:val="24"/>
+        </w:rPr>
+      </w:pPr>
+    </w:p>
+    <w:p>
+      <w:pPr>
+        <w:rPr>
+          <w:rFonts w:ascii="Times New Roman" w:eastAsia="Times New Roman" w:hAnsi="Times New Roman" w:cs="Times New Roman"/>
+          <w:b/>
+          <w:bCs/>
+          <w:sz w:val="24"/>
+          <w:szCs w:val="24"/>
+        </w:rPr>
+      </w:pPr>
+    </w:p>
+    <w:p>
+      <w:pPr>
+        <w:numPr>
+          <w:ilvl w:val="0"/>
+          <w:numId w:val="1"/>
+        </w:numPr>
+        <w:rPr>
+          <w:rFonts w:ascii="Times New Roman" w:eastAsia="Times New Roman" w:hAnsi="Times New Roman" w:cs="Times New Roman"/>
+          <w:sz w:val="24"/>
+          <w:szCs w:val="24"/>
+        </w:rPr>
+      </w:pPr>
+      <w:r>
+        <w:rPr>
+          <w:rFonts w:ascii="Times New Roman" w:eastAsia="Times New Roman" w:hAnsi="Times New Roman" w:cs="Times New Roman"/>
+          <w:sz w:val="24"/>
+          <w:szCs w:val="24"/>
+        </w:rPr>
+        <w:lastRenderedPageBreak/>
+        <w:t>Now we will add a covariate to the model: sex identity. Test the baseline model for GPA that also includes sex as a covariate</w:t>
+      </w:r>
+    </w:p>
+    <w:p>
+      <w:pPr>
+        <w:rPr>
+          <w:rFonts w:ascii="Times New Roman" w:eastAsia="Times New Roman" w:hAnsi="Times New Roman" w:cs="Times New Roman"/>
+          <w:sz w:val="24"/>
+          <w:szCs w:val="24"/>
+        </w:rPr>
+      </w:pPr>
+      <w:r>
+        <w:rPr>
+          <w:noProof/>
+        </w:rPr>
+        <w:drawing>
+          <wp:inline distT="0" distB="0" distL="0" distR="0" wp14:anchorId="0BED6093" wp14:editId="7D648D33">
+            <wp:extent cx="5943600" cy="4193540"/>
+            <wp:effectExtent l="0" t="0" r="0" b="0"/>
+            <wp:docPr id="11" name="Picture 11"/>
+            <wp:cNvGraphicFramePr>
+              <a:graphicFrameLocks xmlns:a="http://schemas.openxmlformats.org/drawingml/2006/main" noChangeAspect="1"/>
+            </wp:cNvGraphicFramePr>
+            <a:graphic xmlns:a="http://schemas.openxmlformats.org/drawingml/2006/main">
+              <a:graphicData uri="http://schemas.openxmlformats.org/drawingml/2006/picture">
+                <pic:pic xmlns:pic="http://schemas.openxmlformats.org/drawingml/2006/picture">
+                  <pic:nvPicPr>
+                    <pic:cNvPr id="1" name=""/>
+                    <pic:cNvPicPr/>
+                  </pic:nvPicPr>
+                  <pic:blipFill>
+                    <a:blip r:embed="rId17"/>
+                    <a:stretch>
+                      <a:fillRect/>
+                    </a:stretch>
+                  </pic:blipFill>
+                  <pic:spPr>
+                    <a:xfrm>
+                      <a:off x="0" y="0"/>
+                      <a:ext cx="5943600" cy="4193540"/>
+                    </a:xfrm>
+                    <a:prstGeom prst="rect">
+                      <a:avLst/>
+                    </a:prstGeom>
+                  </pic:spPr>
+                </pic:pic>
+              </a:graphicData>
+            </a:graphic>
+          </wp:inline>
+        </w:drawing>
+      </w:r>
+    </w:p>
+    <w:p>
+      <w:pPr>
+        <w:numPr>
+          <w:ilvl w:val="1"/>
+          <w:numId w:val="1"/>
+        </w:numPr>
+        <w:rPr>
+          <w:rFonts w:ascii="Times New Roman" w:eastAsia="Times New Roman" w:hAnsi="Times New Roman" w:cs="Times New Roman"/>
+          <w:sz w:val="24"/>
+          <w:szCs w:val="24"/>
+        </w:rPr>
+      </w:pPr>
+      <w:r>
+        <w:rPr>
+          <w:rFonts w:ascii="Times New Roman" w:eastAsia="Times New Roman" w:hAnsi="Times New Roman" w:cs="Times New Roman"/>
+          <w:sz w:val="24"/>
+          <w:szCs w:val="24"/>
+        </w:rPr>
+        <w:t>Interpret the model output.</w:t>
+      </w:r>
+    </w:p>
+    <w:p>
+      <w:pPr>
+        <w:ind w:left="720"/>
+        <w:rPr>
+          <w:rFonts w:ascii="Times New Roman" w:eastAsia="Times New Roman" w:hAnsi="Times New Roman" w:cs="Times New Roman"/>
+          <w:b/>
+          <w:bCs/>
+          <w:sz w:val="24"/>
+          <w:szCs w:val="24"/>
+        </w:rPr>
+      </w:pPr>
+      <w:r>
+        <w:rPr>
+          <w:rFonts w:ascii="Times New Roman" w:eastAsia="Times New Roman" w:hAnsi="Times New Roman" w:cs="Times New Roman"/>
+          <w:b/>
+          <w:bCs/>
+          <w:sz w:val="24"/>
+          <w:szCs w:val="24"/>
+        </w:rPr>
+        <w:t xml:space="preserve">Random Intercept: On Average, </w:t>
+      </w:r>
+      <w:r>
+        <w:rPr>
+          <w:rFonts w:ascii="Times New Roman" w:eastAsia="Times New Roman" w:hAnsi="Times New Roman" w:cs="Times New Roman"/>
+          <w:b/>
+          <w:bCs/>
+          <w:i/>
+          <w:iCs/>
+          <w:sz w:val="24"/>
+          <w:szCs w:val="24"/>
+        </w:rPr>
+        <w:t xml:space="preserve">male </w:t>
+      </w:r>
+      <w:r>
+        <w:rPr>
+          <w:rFonts w:ascii="Times New Roman" w:eastAsia="Times New Roman" w:hAnsi="Times New Roman" w:cs="Times New Roman"/>
+          <w:b/>
+          <w:bCs/>
+          <w:sz w:val="24"/>
+          <w:szCs w:val="24"/>
+        </w:rPr>
+        <w:t>students mean GPA vary by 0.2</w:t>
+      </w:r>
+      <w:r>
+        <w:rPr>
+          <w:rFonts w:ascii="Times New Roman" w:eastAsia="Times New Roman" w:hAnsi="Times New Roman" w:cs="Times New Roman"/>
+          <w:b/>
+          <w:bCs/>
+          <w:sz w:val="24"/>
+          <w:szCs w:val="24"/>
+        </w:rPr>
+        <w:t>28</w:t>
+      </w:r>
+      <w:r>
+        <w:rPr>
+          <w:rFonts w:ascii="Times New Roman" w:eastAsia="Times New Roman" w:hAnsi="Times New Roman" w:cs="Times New Roman"/>
+          <w:b/>
+          <w:bCs/>
+          <w:sz w:val="24"/>
+          <w:szCs w:val="24"/>
+        </w:rPr>
+        <w:t>0 Standard deviation</w:t>
+      </w:r>
+      <w:r>
+        <w:rPr>
+          <w:rFonts w:ascii="Times New Roman" w:eastAsia="Times New Roman" w:hAnsi="Times New Roman" w:cs="Times New Roman"/>
+          <w:b/>
+          <w:bCs/>
+          <w:sz w:val="24"/>
+          <w:szCs w:val="24"/>
+        </w:rPr>
+        <w:t>s</w:t>
+      </w:r>
+      <w:r>
+        <w:rPr>
+          <w:rFonts w:ascii="Times New Roman" w:eastAsia="Times New Roman" w:hAnsi="Times New Roman" w:cs="Times New Roman"/>
+          <w:b/>
+          <w:bCs/>
+          <w:sz w:val="24"/>
+          <w:szCs w:val="24"/>
+        </w:rPr>
+        <w:t>.</w:t>
+      </w:r>
+    </w:p>
+    <w:p>
+      <w:pPr>
+        <w:rPr>
+          <w:rFonts w:ascii="Times New Roman" w:eastAsia="Times New Roman" w:hAnsi="Times New Roman" w:cs="Times New Roman"/>
+          <w:b/>
+          <w:bCs/>
+          <w:sz w:val="24"/>
+          <w:szCs w:val="24"/>
+        </w:rPr>
+      </w:pPr>
+    </w:p>
+    <w:p>
+      <w:pPr>
+        <w:ind w:left="720"/>
+        <w:rPr>
+          <w:rFonts w:ascii="Times New Roman" w:eastAsia="Times New Roman" w:hAnsi="Times New Roman" w:cs="Times New Roman"/>
+          <w:b/>
+          <w:bCs/>
+          <w:sz w:val="24"/>
+          <w:szCs w:val="24"/>
+        </w:rPr>
+      </w:pPr>
+      <w:r>
+        <w:rPr>
+          <w:rFonts w:ascii="Times New Roman" w:eastAsia="Times New Roman" w:hAnsi="Times New Roman" w:cs="Times New Roman"/>
+          <w:b/>
+          <w:bCs/>
+          <w:sz w:val="24"/>
+          <w:szCs w:val="24"/>
+        </w:rPr>
+        <w:t xml:space="preserve">Fixed Intercept: The average student GPA for </w:t>
+      </w:r>
+      <w:r>
+        <w:rPr>
+          <w:rFonts w:ascii="Times New Roman" w:eastAsia="Times New Roman" w:hAnsi="Times New Roman" w:cs="Times New Roman"/>
+          <w:b/>
+          <w:bCs/>
+          <w:i/>
+          <w:iCs/>
+          <w:sz w:val="24"/>
+          <w:szCs w:val="24"/>
+        </w:rPr>
+        <w:t>male</w:t>
+      </w:r>
+      <w:r>
+        <w:rPr>
+          <w:rFonts w:ascii="Times New Roman" w:eastAsia="Times New Roman" w:hAnsi="Times New Roman" w:cs="Times New Roman"/>
+          <w:b/>
+          <w:bCs/>
+          <w:sz w:val="24"/>
+          <w:szCs w:val="24"/>
+        </w:rPr>
+        <w:t xml:space="preserve"> students was 2.787 (The mean of means for males)</w:t>
+      </w:r>
+    </w:p>
+    <w:p>
+      <w:pPr>
+        <w:ind w:left="720"/>
+        <w:rPr>
+          <w:rFonts w:ascii="Times New Roman" w:eastAsia="Times New Roman" w:hAnsi="Times New Roman" w:cs="Times New Roman"/>
+          <w:b/>
+          <w:bCs/>
+          <w:sz w:val="24"/>
+          <w:szCs w:val="24"/>
+        </w:rPr>
+      </w:pPr>
+      <w:r>
+        <w:rPr>
+          <w:rFonts w:ascii="Times New Roman" w:eastAsia="Times New Roman" w:hAnsi="Times New Roman" w:cs="Times New Roman"/>
+          <w:b/>
+          <w:bCs/>
+          <w:sz w:val="24"/>
+          <w:szCs w:val="24"/>
+        </w:rPr>
+        <w:t>Fixed slope: Moving from a male to female (sex identity: 0 -&gt; 1) results in an average increase in GPA of 0.148</w:t>
+      </w:r>
+      <w:r>
+        <w:rPr>
+          <w:rFonts w:ascii="Times New Roman" w:eastAsia="Times New Roman" w:hAnsi="Times New Roman" w:cs="Times New Roman"/>
+          <w:b/>
+          <w:bCs/>
+          <w:sz w:val="24"/>
+          <w:szCs w:val="24"/>
+        </w:rPr>
+        <w:t>.</w:t>
+      </w:r>
+    </w:p>
+    <w:p>
+      <w:pPr>
+        <w:rPr>
+          <w:rFonts w:ascii="Times New Roman" w:eastAsia="Times New Roman" w:hAnsi="Times New Roman" w:cs="Times New Roman"/>
+          <w:sz w:val="24"/>
+          <w:szCs w:val="24"/>
+        </w:rPr>
+      </w:pPr>
+    </w:p>
+    <w:p>
+      <w:pPr>
+        <w:rPr>
+          <w:rFonts w:ascii="Times New Roman" w:eastAsia="Times New Roman" w:hAnsi="Times New Roman" w:cs="Times New Roman"/>
+          <w:sz w:val="24"/>
+          <w:szCs w:val="24"/>
+        </w:rPr>
+      </w:pPr>
+    </w:p>
+    <w:p>
+      <w:pPr>
+        <w:rPr>
+          <w:rFonts w:ascii="Times New Roman" w:eastAsia="Times New Roman" w:hAnsi="Times New Roman" w:cs="Times New Roman"/>
+          <w:sz w:val="24"/>
+          <w:szCs w:val="24"/>
+        </w:rPr>
+      </w:pPr>
+    </w:p>
+    <w:p>
+      <w:pPr>
+        <w:rPr>
+          <w:rFonts w:ascii="Times New Roman" w:eastAsia="Times New Roman" w:hAnsi="Times New Roman" w:cs="Times New Roman"/>
+          <w:sz w:val="24"/>
+          <w:szCs w:val="24"/>
+        </w:rPr>
+      </w:pPr>
+    </w:p>
+    <w:p>
+      <w:pPr>
+        <w:rPr>
+          <w:rFonts w:ascii="Times New Roman" w:eastAsia="Times New Roman" w:hAnsi="Times New Roman" w:cs="Times New Roman"/>
+          <w:sz w:val="24"/>
+          <w:szCs w:val="24"/>
+        </w:rPr>
+      </w:pPr>
+    </w:p>
+    <w:p>
+      <w:pPr>
+        <w:rPr>
+          <w:rFonts w:ascii="Times New Roman" w:eastAsia="Times New Roman" w:hAnsi="Times New Roman" w:cs="Times New Roman"/>
+          <w:sz w:val="24"/>
+          <w:szCs w:val="24"/>
+        </w:rPr>
+      </w:pPr>
+    </w:p>
+    <w:p>
+      <w:pPr>
+        <w:rPr>
+          <w:rFonts w:ascii="Times New Roman" w:eastAsia="Times New Roman" w:hAnsi="Times New Roman" w:cs="Times New Roman"/>
+          <w:sz w:val="24"/>
+          <w:szCs w:val="24"/>
+        </w:rPr>
+      </w:pPr>
+    </w:p>
+    <w:p>
+      <w:pPr>
+        <w:rPr>
+          <w:rFonts w:ascii="Times New Roman" w:eastAsia="Times New Roman" w:hAnsi="Times New Roman" w:cs="Times New Roman"/>
+          <w:sz w:val="24"/>
+          <w:szCs w:val="24"/>
+        </w:rPr>
+      </w:pPr>
+    </w:p>
+    <w:p>
+      <w:pPr>
+        <w:rPr>
+          <w:rFonts w:ascii="Times New Roman" w:eastAsia="Times New Roman" w:hAnsi="Times New Roman" w:cs="Times New Roman"/>
+          <w:sz w:val="24"/>
+          <w:szCs w:val="24"/>
+        </w:rPr>
+      </w:pPr>
+    </w:p>
+    <w:p>
+      <w:pPr>
+        <w:numPr>
+          <w:ilvl w:val="0"/>
+          <w:numId w:val="1"/>
+        </w:numPr>
+        <w:rPr>
+          <w:rFonts w:ascii="Times New Roman" w:eastAsia="Times New Roman" w:hAnsi="Times New Roman" w:cs="Times New Roman"/>
+          <w:sz w:val="24"/>
+          <w:szCs w:val="24"/>
+        </w:rPr>
+      </w:pPr>
+      <w:r>
+        <w:rPr>
+          <w:rFonts w:ascii="Times New Roman" w:eastAsia="Times New Roman" w:hAnsi="Times New Roman" w:cs="Times New Roman"/>
+          <w:sz w:val="24"/>
+          <w:szCs w:val="24"/>
+        </w:rPr>
+        <w:lastRenderedPageBreak/>
+        <w:t>Test a linear growth model to determine how GPA changes across the six timepoints and by sex identity</w:t>
+      </w:r>
+    </w:p>
+    <w:p>
+      <w:pPr>
+        <w:rPr>
+          <w:rFonts w:ascii="Times New Roman" w:eastAsia="Times New Roman" w:hAnsi="Times New Roman" w:cs="Times New Roman"/>
+          <w:sz w:val="24"/>
+          <w:szCs w:val="24"/>
+        </w:rPr>
+      </w:pPr>
+      <w:r>
+        <w:rPr>
+          <w:noProof/>
+        </w:rPr>
+        <w:drawing>
+          <wp:inline distT="0" distB="0" distL="0" distR="0" wp14:anchorId="52C1F8F4" wp14:editId="458951FC">
+            <wp:extent cx="5943600" cy="4088765"/>
+            <wp:effectExtent l="0" t="0" r="0" b="6985"/>
+            <wp:docPr id="12" name="Picture 12"/>
+            <wp:cNvGraphicFramePr>
+              <a:graphicFrameLocks xmlns:a="http://schemas.openxmlformats.org/drawingml/2006/main" noChangeAspect="1"/>
+            </wp:cNvGraphicFramePr>
+            <a:graphic xmlns:a="http://schemas.openxmlformats.org/drawingml/2006/main">
+              <a:graphicData uri="http://schemas.openxmlformats.org/drawingml/2006/picture">
+                <pic:pic xmlns:pic="http://schemas.openxmlformats.org/drawingml/2006/picture">
+                  <pic:nvPicPr>
+                    <pic:cNvPr id="1" name=""/>
+                    <pic:cNvPicPr/>
+                  </pic:nvPicPr>
+                  <pic:blipFill>
+                    <a:blip r:embed="rId18"/>
+                    <a:stretch>
+                      <a:fillRect/>
+                    </a:stretch>
+                  </pic:blipFill>
+                  <pic:spPr>
+                    <a:xfrm>
+                      <a:off x="0" y="0"/>
                       <a:ext cx="5943600" cy="4088765"/>
                     </a:xfrm>
                     <a:prstGeom prst="rect">
@@ -3203,37 +3123,7 @@
           <w:sz w:val="24"/>
           <w:szCs w:val="24"/>
         </w:rPr>
-        <w:t>Fixed slope</w:t>
-      </w:r>
-      <w:r>
-        <w:rPr>
-          <w:rFonts w:ascii="Times New Roman" w:eastAsia="Times New Roman" w:hAnsi="Times New Roman" w:cs="Times New Roman"/>
-          <w:b/>
-          <w:bCs/>
-          <w:sz w:val="24"/>
-          <w:szCs w:val="24"/>
-        </w:rPr>
-        <w:t xml:space="preserve"> (sex)</w:t>
-      </w:r>
-      <w:r>
-        <w:rPr>
-          <w:rFonts w:ascii="Times New Roman" w:eastAsia="Times New Roman" w:hAnsi="Times New Roman" w:cs="Times New Roman"/>
-          <w:b/>
-          <w:bCs/>
-          <w:sz w:val="24"/>
-          <w:szCs w:val="24"/>
-        </w:rPr>
-        <w:t>: Moving from a male to female (sex identity: 0 -&gt; 1) results in an average increase in GPA of 0.</w:t>
-      </w:r>
-      <w:r>
-        <w:rPr>
-          <w:rFonts w:ascii="Times New Roman" w:eastAsia="Times New Roman" w:hAnsi="Times New Roman" w:cs="Times New Roman"/>
-          <w:b/>
-          <w:bCs/>
-          <w:sz w:val="24"/>
-          <w:szCs w:val="24"/>
-        </w:rPr>
-        <w:t xml:space="preserve">1100 at </w:t>
+        <w:t xml:space="preserve">Fixed slope (sex): Moving from a male to female (sex identity: 0 -&gt; 1) results in an average increase in GPA of 0.1100 at </w:t>
       </w:r>
       <w:r>
         <w:rPr>
@@ -3288,17 +3178,7 @@
           <w:sz w:val="24"/>
           <w:szCs w:val="24"/>
         </w:rPr>
-        <w:t>YES, these results indicate the presence of a linear effect (fixed slope</w:t>
-      </w:r>
-      <w:r>
-        <w:rPr>
-          <w:rFonts w:ascii="Times New Roman" w:eastAsia="Times New Roman" w:hAnsi="Times New Roman" w:cs="Times New Roman"/>
-          <w:b/>
-          <w:bCs/>
-          <w:sz w:val="24"/>
-          <w:szCs w:val="24"/>
-        </w:rPr>
-        <w:t xml:space="preserve"> for </w:t>
+        <w:t xml:space="preserve">YES, these results indicate the presence of a linear effect (fixed slope for </w:t>
       </w:r>
       <w:proofErr w:type="spellStart"/>
       <w:r>
@@ -3428,10 +3308,9 @@
         </w:rPr>
         <w:t>This series of models shows that overall, GPA increases over time for most students. This is true for both males and females, but females tend to have an overall slightly greater increase in GPA over time. Despite the difference in trends among males and females, there is still an overall trend when accounting for this fixed effect.</w:t>
       </w:r>
-      <w:bookmarkStart w:id="2" w:name="_GoBack"/>
-      <w:bookmarkEnd w:id="2"/>
     </w:p>
     <w:sectPr>
+      <w:headerReference w:type="default" r:id="rId19"/>
       <w:pgSz w:w="12240" w:h="15840"/>
       <w:pgMar w:top="1440" w:right="1440" w:bottom="1440" w:left="1440" w:header="720" w:footer="720" w:gutter="0"/>
       <w:pgNumType w:start="1"/>
@@ -3439,6 +3318,74 @@
     </w:sectPr>
   </w:body>
 </w:document>
+</file>
+
+<file path=word/endnotes.xml><?xml version="1.0" encoding="utf-8"?>
+<w:endnotes xmlns:wpc="http://schemas.microsoft.com/office/word/2010/wordprocessingCanvas" xmlns:cx="http://schemas.microsoft.com/office/drawing/2014/chartex" xmlns:cx1="http://schemas.microsoft.com/office/drawing/2015/9/8/chartex" xmlns:cx2="http://schemas.microsoft.com/office/drawing/2015/10/21/chartex" xmlns:cx3="http://schemas.microsoft.com/office/drawing/2016/5/9/chartex" xmlns:cx4="http://schemas.microsoft.com/office/drawing/2016/5/10/chartex" xmlns:cx5="http://schemas.microsoft.com/office/drawing/2016/5/11/chartex" xmlns:cx6="http://schemas.microsoft.com/office/drawing/2016/5/12/chartex" xmlns:cx7="http://schemas.microsoft.com/office/drawing/2016/5/13/chartex" xmlns:cx8="http://schemas.microsoft.com/office/drawing/2016/5/14/chartex" xmlns:mc="http://schemas.openxmlformats.org/markup-compatibility/2006" xmlns:aink="http://schemas.microsoft.com/office/drawing/2016/ink" xmlns:am3d="http://schemas.microsoft.com/office/drawing/2017/model3d" xmlns:o="urn:schemas-microsoft-com:office:office" xmlns:r="http://schemas.openxmlformats.org/officeDocument/2006/relationships" xmlns:m="http://schemas.openxmlformats.org/officeDocument/2006/math" xmlns:v="urn:schemas-microsoft-com:vml" xmlns:wp14="http://schemas.microsoft.com/office/word/2010/wordprocessingDrawing" xmlns:wp="http://schemas.openxmlformats.org/drawingml/2006/wordprocessingDrawing" xmlns:w10="urn:schemas-microsoft-com:office:word" xmlns:w="http://schemas.openxmlformats.org/wordprocessingml/2006/main" xmlns:w14="http://schemas.microsoft.com/office/word/2010/wordml" xmlns:w15="http://schemas.microsoft.com/office/word/2012/wordml" xmlns:w16cex="http://schemas.microsoft.com/office/word/2018/wordml/cex" xmlns:w16cid="http://schemas.microsoft.com/office/word/2016/wordml/cid" xmlns:w16="http://schemas.microsoft.com/office/word/2018/wordml" xmlns:w16se="http://schemas.microsoft.com/office/word/2015/wordml/symex" xmlns:wpg="http://schemas.microsoft.com/office/word/2010/wordprocessingGroup" xmlns:wpi="http://schemas.microsoft.com/office/word/2010/wordprocessingInk" xmlns:wne="http://schemas.microsoft.com/office/word/2006/wordml" xmlns:wps="http://schemas.microsoft.com/office/word/2010/wordprocessingShape" mc:Ignorable="w14 w15 w16se w16cid w16 w16cex wp14">
+  <w:endnote w:type="separator" w:id="-1">
+    <w:p>
+      <w:pPr>
+        <w:spacing w:line="240" w:lineRule="auto"/>
+      </w:pPr>
+      <w:r>
+        <w:separator/>
+      </w:r>
+    </w:p>
+  </w:endnote>
+  <w:endnote w:type="continuationSeparator" w:id="0">
+    <w:p>
+      <w:pPr>
+        <w:spacing w:line="240" w:lineRule="auto"/>
+      </w:pPr>
+      <w:r>
+        <w:continuationSeparator/>
+      </w:r>
+    </w:p>
+  </w:endnote>
+</w:endnotes>
+</file>
+
+<file path=word/footnotes.xml><?xml version="1.0" encoding="utf-8"?>
+<w:footnotes xmlns:wpc="http://schemas.microsoft.com/office/word/2010/wordprocessingCanvas" xmlns:cx="http://schemas.microsoft.com/office/drawing/2014/chartex" xmlns:cx1="http://schemas.microsoft.com/office/drawing/2015/9/8/chartex" xmlns:cx2="http://schemas.microsoft.com/office/drawing/2015/10/21/chartex" xmlns:cx3="http://schemas.microsoft.com/office/drawing/2016/5/9/chartex" xmlns:cx4="http://schemas.microsoft.com/office/drawing/2016/5/10/chartex" xmlns:cx5="http://schemas.microsoft.com/office/drawing/2016/5/11/chartex" xmlns:cx6="http://schemas.microsoft.com/office/drawing/2016/5/12/chartex" xmlns:cx7="http://schemas.microsoft.com/office/drawing/2016/5/13/chartex" xmlns:cx8="http://schemas.microsoft.com/office/drawing/2016/5/14/chartex" xmlns:mc="http://schemas.openxmlformats.org/markup-compatibility/2006" xmlns:aink="http://schemas.microsoft.com/office/drawing/2016/ink" xmlns:am3d="http://schemas.microsoft.com/office/drawing/2017/model3d" xmlns:o="urn:schemas-microsoft-com:office:office" xmlns:r="http://schemas.openxmlformats.org/officeDocument/2006/relationships" xmlns:m="http://schemas.openxmlformats.org/officeDocument/2006/math" xmlns:v="urn:schemas-microsoft-com:vml" xmlns:wp14="http://schemas.microsoft.com/office/word/2010/wordprocessingDrawing" xmlns:wp="http://schemas.openxmlformats.org/drawingml/2006/wordprocessingDrawing" xmlns:w10="urn:schemas-microsoft-com:office:word" xmlns:w="http://schemas.openxmlformats.org/wordprocessingml/2006/main" xmlns:w14="http://schemas.microsoft.com/office/word/2010/wordml" xmlns:w15="http://schemas.microsoft.com/office/word/2012/wordml" xmlns:w16cex="http://schemas.microsoft.com/office/word/2018/wordml/cex" xmlns:w16cid="http://schemas.microsoft.com/office/word/2016/wordml/cid" xmlns:w16="http://schemas.microsoft.com/office/word/2018/wordml" xmlns:w16se="http://schemas.microsoft.com/office/word/2015/wordml/symex" xmlns:wpg="http://schemas.microsoft.com/office/word/2010/wordprocessingGroup" xmlns:wpi="http://schemas.microsoft.com/office/word/2010/wordprocessingInk" xmlns:wne="http://schemas.microsoft.com/office/word/2006/wordml" xmlns:wps="http://schemas.microsoft.com/office/word/2010/wordprocessingShape" mc:Ignorable="w14 w15 w16se w16cid w16 w16cex wp14">
+  <w:footnote w:type="separator" w:id="-1">
+    <w:p>
+      <w:pPr>
+        <w:spacing w:line="240" w:lineRule="auto"/>
+      </w:pPr>
+      <w:r>
+        <w:separator/>
+      </w:r>
+    </w:p>
+  </w:footnote>
+  <w:footnote w:type="continuationSeparator" w:id="0">
+    <w:p>
+      <w:pPr>
+        <w:spacing w:line="240" w:lineRule="auto"/>
+      </w:pPr>
+      <w:r>
+        <w:continuationSeparator/>
+      </w:r>
+    </w:p>
+  </w:footnote>
+</w:footnotes>
+</file>
+
+<file path=word/header1.xml><?xml version="1.0" encoding="utf-8"?>
+<w:hdr xmlns:wpc="http://schemas.microsoft.com/office/word/2010/wordprocessingCanvas" xmlns:cx="http://schemas.microsoft.com/office/drawing/2014/chartex" xmlns:cx1="http://schemas.microsoft.com/office/drawing/2015/9/8/chartex" xmlns:cx2="http://schemas.microsoft.com/office/drawing/2015/10/21/chartex" xmlns:cx3="http://schemas.microsoft.com/office/drawing/2016/5/9/chartex" xmlns:cx4="http://schemas.microsoft.com/office/drawing/2016/5/10/chartex" xmlns:cx5="http://schemas.microsoft.com/office/drawing/2016/5/11/chartex" xmlns:cx6="http://schemas.microsoft.com/office/drawing/2016/5/12/chartex" xmlns:cx7="http://schemas.microsoft.com/office/drawing/2016/5/13/chartex" xmlns:cx8="http://schemas.microsoft.com/office/drawing/2016/5/14/chartex" xmlns:mc="http://schemas.openxmlformats.org/markup-compatibility/2006" xmlns:aink="http://schemas.microsoft.com/office/drawing/2016/ink" xmlns:am3d="http://schemas.microsoft.com/office/drawing/2017/model3d" xmlns:o="urn:schemas-microsoft-com:office:office" xmlns:r="http://schemas.openxmlformats.org/officeDocument/2006/relationships" xmlns:m="http://schemas.openxmlformats.org/officeDocument/2006/math" xmlns:v="urn:schemas-microsoft-com:vml" xmlns:wp14="http://schemas.microsoft.com/office/word/2010/wordprocessingDrawing" xmlns:wp="http://schemas.openxmlformats.org/drawingml/2006/wordprocessingDrawing" xmlns:w10="urn:schemas-microsoft-com:office:word" xmlns:w="http://schemas.openxmlformats.org/wordprocessingml/2006/main" xmlns:w14="http://schemas.microsoft.com/office/word/2010/wordml" xmlns:w15="http://schemas.microsoft.com/office/word/2012/wordml" xmlns:w16cex="http://schemas.microsoft.com/office/word/2018/wordml/cex" xmlns:w16cid="http://schemas.microsoft.com/office/word/2016/wordml/cid" xmlns:w16="http://schemas.microsoft.com/office/word/2018/wordml" xmlns:w16se="http://schemas.microsoft.com/office/word/2015/wordml/symex" xmlns:wpg="http://schemas.microsoft.com/office/word/2010/wordprocessingGroup" xmlns:wpi="http://schemas.microsoft.com/office/word/2010/wordprocessingInk" xmlns:wne="http://schemas.microsoft.com/office/word/2006/wordml" xmlns:wps="http://schemas.microsoft.com/office/word/2010/wordprocessingShape" mc:Ignorable="w14 w15 w16se w16cid w16 w16cex wp14">
+  <w:p>
+    <w:pPr>
+      <w:pStyle w:val="Header"/>
+    </w:pPr>
+    <w:r>
+      <w:t>Created by Neil Yetz &amp; Gemma Wallace</w:t>
+    </w:r>
+  </w:p>
+  <w:p>
+    <w:pPr>
+      <w:pStyle w:val="Header"/>
+    </w:pPr>
+  </w:p>
+</w:hdr>
 </file>
 
 <file path=word/numbering.xml><?xml version="1.0" encoding="utf-8"?>
@@ -4078,6 +4025,7 @@
   <w:style w:type="character" w:default="1" w:styleId="DefaultParagraphFont">
     <w:name w:val="Default Paragraph Font"/>
     <w:uiPriority w:val="1"/>
+    <w:semiHidden/>
     <w:unhideWhenUsed/>
   </w:style>
   <w:style w:type="table" w:default="1" w:styleId="TableNormal">
@@ -4144,6 +4092,50 @@
       <w:ind w:left="720"/>
       <w:contextualSpacing/>
     </w:pPr>
+  </w:style>
+  <w:style w:type="paragraph" w:styleId="Header">
+    <w:name w:val="header"/>
+    <w:basedOn w:val="Normal"/>
+    <w:link w:val="HeaderChar"/>
+    <w:uiPriority w:val="99"/>
+    <w:unhideWhenUsed/>
+    <w:rsid w:val="00673C42"/>
+    <w:pPr>
+      <w:tabs>
+        <w:tab w:val="center" w:pos="4680"/>
+        <w:tab w:val="right" w:pos="9360"/>
+      </w:tabs>
+      <w:spacing w:line="240" w:lineRule="auto"/>
+    </w:pPr>
+  </w:style>
+  <w:style w:type="character" w:customStyle="1" w:styleId="HeaderChar">
+    <w:name w:val="Header Char"/>
+    <w:basedOn w:val="DefaultParagraphFont"/>
+    <w:link w:val="Header"/>
+    <w:uiPriority w:val="99"/>
+    <w:rsid w:val="00673C42"/>
+  </w:style>
+  <w:style w:type="paragraph" w:styleId="Footer">
+    <w:name w:val="footer"/>
+    <w:basedOn w:val="Normal"/>
+    <w:link w:val="FooterChar"/>
+    <w:uiPriority w:val="99"/>
+    <w:unhideWhenUsed/>
+    <w:rsid w:val="00673C42"/>
+    <w:pPr>
+      <w:tabs>
+        <w:tab w:val="center" w:pos="4680"/>
+        <w:tab w:val="right" w:pos="9360"/>
+      </w:tabs>
+      <w:spacing w:line="240" w:lineRule="auto"/>
+    </w:pPr>
+  </w:style>
+  <w:style w:type="character" w:customStyle="1" w:styleId="FooterChar">
+    <w:name w:val="Footer Char"/>
+    <w:basedOn w:val="DefaultParagraphFont"/>
+    <w:link w:val="Footer"/>
+    <w:uiPriority w:val="99"/>
+    <w:rsid w:val="00673C42"/>
   </w:style>
 </w:styles>
 </file>
